--- a/docs/SLAM技术文档.docx
+++ b/docs/SLAM技术文档.docx
@@ -544,7 +544,7 @@
           <w:color w:val="C00000"/>
           <w:lang w:val="en"/>
         </w:rPr>
-        <w:t>阅读下面的材料时，读者应该熟悉ＲＯＳ等开发工具,了解移动机器人领域的常见算法，如MIT出版的《概率机器人》中第2章 递归状态估计、第3章 高斯滤波、第4章 非参数滤波、第5章 机器人运动、第6章 机器人感知 、第８章 移动机器人定位:栅格与蒙特卡罗、第9章 占用栅格地图构建、第11章 GraphSLAM算法</w:t>
+        <w:t>阅读下面的材料时，读者应该了解移动机器人领域的常见算法，如MIT出版的《概率机器人》中第2章 递归状态估计、第3章 高斯滤波、第4章 非参数滤波、第5章 机器人运动、第6章 机器人感知 、第８章 移动机器人定位:栅格与蒙特卡罗、第9章 占用栅格地图构建、第11章 GraphSLAM算法</w:t>
       </w:r>
     </w:p>
     <w:p>
@@ -698,104 +698,17 @@
         <w:jc w:val="left"/>
         <w:rPr>
           <w:rFonts w:hint="default"/>
-          <w:lang w:val="en"/>
-        </w:rPr>
-      </w:pPr>
-      <w:r>
-        <w:rPr>
-          <w:rFonts w:hint="default"/>
-          <w:lang w:val="en"/>
-        </w:rPr>
-        <w:t>安装完成后需要编译cartogrpaher_ros来安装cartoslam(cartosalm仅仅依赖于cartographer，但是仅安装cartographer没有提供部分头文件)</w:t>
-      </w:r>
-    </w:p>
-    <w:p>
-      <w:pPr>
-        <w:pStyle w:val="5"/>
-        <w:keepNext w:val="0"/>
-        <w:keepLines w:val="0"/>
-        <w:widowControl/>
-        <w:suppressLineNumbers w:val="0"/>
-        <w:spacing w:before="0" w:beforeAutospacing="0" w:after="360" w:afterAutospacing="0" w:line="360" w:lineRule="atLeast"/>
-        <w:ind w:left="0" w:right="0" w:firstLine="420" w:firstLineChars="0"/>
-        <w:rPr>
-          <w:rFonts w:hint="default" w:asciiTheme="minorHAnsi" w:hAnsiTheme="minorHAnsi" w:eastAsiaTheme="minorEastAsia" w:cstheme="minorBidi"/>
-          <w:kern w:val="0"/>
-          <w:sz w:val="21"/>
-          <w:szCs w:val="22"/>
-          <w:lang w:val="en" w:eastAsia="zh-CN" w:bidi="ar-SA"/>
-        </w:rPr>
-      </w:pPr>
-      <w:r>
-        <w:rPr>
-          <w:rFonts w:hint="default" w:asciiTheme="minorHAnsi" w:hAnsiTheme="minorHAnsi" w:eastAsiaTheme="minorEastAsia" w:cstheme="minorBidi"/>
-          <w:kern w:val="0"/>
-          <w:sz w:val="21"/>
-          <w:szCs w:val="22"/>
-          <w:lang w:val="en" w:eastAsia="zh-CN" w:bidi="ar-SA"/>
-        </w:rPr>
-        <w:t>编译安装Cartographer ROS，必须按照</w:t>
-      </w:r>
-      <w:r>
-        <w:rPr>
-          <w:rFonts w:hint="default" w:asciiTheme="minorHAnsi" w:hAnsiTheme="minorHAnsi" w:eastAsiaTheme="minorEastAsia" w:cstheme="minorBidi"/>
-          <w:kern w:val="0"/>
-          <w:sz w:val="21"/>
-          <w:szCs w:val="22"/>
-          <w:lang w:val="en" w:eastAsia="zh-CN" w:bidi="ar-SA"/>
-        </w:rPr>
-        <w:fldChar w:fldCharType="begin"/>
-      </w:r>
-      <w:r>
-        <w:rPr>
-          <w:rFonts w:hint="default" w:asciiTheme="minorHAnsi" w:hAnsiTheme="minorHAnsi" w:eastAsiaTheme="minorEastAsia" w:cstheme="minorBidi"/>
-          <w:kern w:val="0"/>
-          <w:sz w:val="21"/>
-          <w:szCs w:val="22"/>
-          <w:lang w:val="en" w:eastAsia="zh-CN" w:bidi="ar-SA"/>
-        </w:rPr>
-        <w:instrText xml:space="preserve"> HYPERLINK "https://google-cartographer-ros.readthedocs.io/en/latest/compilation.html" \l "system-requirements" </w:instrText>
-      </w:r>
-      <w:r>
-        <w:rPr>
-          <w:rFonts w:hint="default" w:asciiTheme="minorHAnsi" w:hAnsiTheme="minorHAnsi" w:eastAsiaTheme="minorEastAsia" w:cstheme="minorBidi"/>
-          <w:kern w:val="0"/>
-          <w:sz w:val="21"/>
-          <w:szCs w:val="22"/>
-          <w:lang w:val="en" w:eastAsia="zh-CN" w:bidi="ar-SA"/>
-        </w:rPr>
-        <w:fldChar w:fldCharType="separate"/>
-      </w:r>
-      <w:r>
-        <w:rPr>
-          <w:rStyle w:val="8"/>
-          <w:rFonts w:hint="default" w:asciiTheme="minorHAnsi" w:hAnsiTheme="minorHAnsi" w:eastAsiaTheme="minorEastAsia" w:cstheme="minorBidi"/>
-          <w:kern w:val="0"/>
-          <w:sz w:val="21"/>
-          <w:szCs w:val="22"/>
-          <w:lang w:val="en" w:eastAsia="zh-CN" w:bidi="ar-SA"/>
-        </w:rPr>
-        <w:t>官网</w:t>
-      </w:r>
-      <w:r>
-        <w:rPr>
-          <w:rFonts w:hint="default" w:asciiTheme="minorHAnsi" w:hAnsiTheme="minorHAnsi" w:eastAsiaTheme="minorEastAsia" w:cstheme="minorBidi"/>
-          <w:kern w:val="0"/>
-          <w:sz w:val="21"/>
-          <w:szCs w:val="22"/>
-          <w:lang w:val="en" w:eastAsia="zh-CN" w:bidi="ar-SA"/>
-        </w:rPr>
-        <w:fldChar w:fldCharType="end"/>
-      </w:r>
-      <w:r>
-        <w:rPr>
-          <w:rFonts w:hint="default" w:asciiTheme="minorHAnsi" w:hAnsiTheme="minorHAnsi" w:eastAsiaTheme="minorEastAsia" w:cstheme="minorBidi"/>
-          <w:kern w:val="0"/>
-          <w:sz w:val="21"/>
-          <w:szCs w:val="22"/>
-          <w:lang w:val="en" w:eastAsia="zh-CN" w:bidi="ar-SA"/>
-        </w:rPr>
-        <w:t>的安装，后续调参也是要参考此官网的说明。</w:t>
+          <w:color w:val="FF0000"/>
+          <w:lang w:val="en"/>
+        </w:rPr>
+      </w:pPr>
+      <w:r>
+        <w:rPr>
+          <w:rFonts w:hint="default"/>
+          <w:color w:val="FF0000"/>
+          <w:lang w:val="en"/>
+        </w:rPr>
+        <w:t>cd extensions/cobotslam</w:t>
       </w:r>
     </w:p>
     <w:p>
@@ -810,20 +723,16 @@
         <w:rPr>
           <w:rFonts w:hint="default"/>
           <w:color w:val="FF0000"/>
-          <w:sz w:val="21"/>
-          <w:szCs w:val="22"/>
-          <w:lang w:val="en" w:eastAsia="zh-CN"/>
+          <w:lang w:val="en"/>
         </w:rPr>
       </w:pPr>
       <w:r>
         <w:rPr>
           <w:rFonts w:hint="default"/>
           <w:color w:val="FF0000"/>
-          <w:sz w:val="21"/>
-          <w:szCs w:val="22"/>
-          <w:lang w:val="en" w:eastAsia="zh-CN"/>
-        </w:rPr>
-        <w:t>sudo apt-get update</w:t>
+          <w:lang w:val="en"/>
+        </w:rPr>
+        <w:t>mkdir build &amp;&amp;cd build</w:t>
       </w:r>
     </w:p>
     <w:p>
@@ -838,20 +747,16 @@
         <w:rPr>
           <w:rFonts w:hint="default"/>
           <w:color w:val="FF0000"/>
-          <w:sz w:val="21"/>
-          <w:szCs w:val="22"/>
-          <w:lang w:val="en" w:eastAsia="zh-CN"/>
+          <w:lang w:val="en"/>
         </w:rPr>
       </w:pPr>
       <w:r>
         <w:rPr>
           <w:rFonts w:hint="default"/>
           <w:color w:val="FF0000"/>
-          <w:sz w:val="21"/>
-          <w:szCs w:val="22"/>
-          <w:lang w:val="en" w:eastAsia="zh-CN"/>
-        </w:rPr>
-        <w:t>sudo apt-get install -y python-wstool python-rosdep ninja-build</w:t>
+          <w:lang w:val="en"/>
+        </w:rPr>
+        <w:t xml:space="preserve">make -j12 </w:t>
       </w:r>
     </w:p>
     <w:p>
@@ -865,476 +770,139 @@
         <w:jc w:val="left"/>
         <w:rPr>
           <w:rFonts w:hint="default"/>
+          <w:lang w:val="en"/>
+        </w:rPr>
+      </w:pPr>
+      <w:r>
+        <w:rPr>
+          <w:rFonts w:hint="default"/>
+          <w:lang w:val="en"/>
+        </w:rPr>
+        <w:t>后会生成lib</w:t>
+      </w:r>
+      <w:r>
+        <w:rPr>
+          <w:rFonts w:hint="default"/>
           <w:color w:val="FF0000"/>
-          <w:sz w:val="21"/>
-          <w:szCs w:val="22"/>
-          <w:lang w:val="en" w:eastAsia="zh-CN"/>
-        </w:rPr>
-      </w:pPr>
+          <w:lang w:val="en"/>
+        </w:rPr>
+        <w:t>cobotslam</w:t>
+      </w:r>
+      <w:r>
+        <w:rPr>
+          <w:rFonts w:hint="default"/>
+          <w:lang w:val="en"/>
+        </w:rPr>
+        <w:t>.so文件，将此文件安装到/usr/lib目录或cfg文件所在目录即可调用CartoSLAM</w:t>
+      </w:r>
+    </w:p>
+    <w:p>
+      <w:pPr>
+        <w:numPr>
+          <w:ilvl w:val="0"/>
+          <w:numId w:val="0"/>
+        </w:numPr>
+        <w:bidi w:val="0"/>
+        <w:jc w:val="left"/>
+        <w:rPr>
+          <w:rFonts w:hint="default"/>
+          <w:lang w:val="en"/>
+        </w:rPr>
+      </w:pPr>
+    </w:p>
+    <w:p>
+      <w:pPr>
+        <w:numPr>
+          <w:ilvl w:val="0"/>
+          <w:numId w:val="0"/>
+        </w:numPr>
+        <w:bidi w:val="0"/>
+        <w:jc w:val="left"/>
+        <w:rPr>
+          <w:rFonts w:hint="default"/>
+          <w:lang w:val="en"/>
+        </w:rPr>
+      </w:pPr>
+    </w:p>
+    <w:p>
+      <w:pPr>
+        <w:numPr>
+          <w:ilvl w:val="0"/>
+          <w:numId w:val="1"/>
+        </w:numPr>
+        <w:bidi w:val="0"/>
+        <w:ind w:left="0" w:leftChars="0" w:firstLine="0" w:firstLineChars="0"/>
+        <w:jc w:val="left"/>
+        <w:rPr>
+          <w:rFonts w:hint="default"/>
+          <w:lang w:val="en"/>
+        </w:rPr>
+      </w:pPr>
+      <w:r>
+        <w:rPr>
+          <w:rFonts w:hint="default"/>
+          <w:lang w:val="en"/>
+        </w:rPr>
+        <w:t>实例</w:t>
+      </w:r>
+    </w:p>
+    <w:p>
+      <w:pPr>
+        <w:numPr>
+          <w:ilvl w:val="0"/>
+          <w:numId w:val="3"/>
+        </w:numPr>
+        <w:bidi w:val="0"/>
+        <w:ind w:leftChars="0" w:firstLine="420" w:firstLineChars="0"/>
+        <w:jc w:val="left"/>
+        <w:rPr>
+          <w:rFonts w:hint="default"/>
+          <w:lang w:val="en"/>
+        </w:rPr>
+      </w:pPr>
+      <w:r>
+        <w:rPr>
+          <w:rFonts w:hint="default"/>
+          <w:lang w:val="en"/>
+        </w:rPr>
+        <w:t>运行slam</w:t>
+      </w:r>
+    </w:p>
+    <w:p>
+      <w:pPr>
+        <w:numPr>
+          <w:ilvl w:val="0"/>
+          <w:numId w:val="0"/>
+        </w:numPr>
+        <w:bidi w:val="0"/>
+        <w:ind w:left="420" w:leftChars="0" w:firstLine="420" w:firstLineChars="0"/>
+        <w:jc w:val="left"/>
+        <w:rPr>
+          <w:rFonts w:hint="default"/>
+          <w:lang w:val="en"/>
+        </w:rPr>
+      </w:pPr>
+      <w:r>
+        <w:rPr>
+          <w:rFonts w:hint="default"/>
+          <w:lang w:val="en"/>
+        </w:rPr>
+        <w:t>在cobotsys/examples文件夹下包含cartoslam.cfg、lib</w:t>
+      </w:r>
       <w:r>
         <w:rPr>
           <w:rFonts w:hint="default"/>
           <w:color w:val="FF0000"/>
-          <w:sz w:val="21"/>
-          <w:szCs w:val="22"/>
-          <w:lang w:val="en" w:eastAsia="zh-CN"/>
-        </w:rPr>
-        <w:t>mkdir catkin_wscd catkin_ws</w:t>
-      </w:r>
-    </w:p>
-    <w:p>
-      <w:pPr>
-        <w:numPr>
-          <w:ilvl w:val="0"/>
-          <w:numId w:val="0"/>
-        </w:numPr>
-        <w:bidi w:val="0"/>
-        <w:ind w:leftChars="0" w:firstLine="420" w:firstLineChars="0"/>
-        <w:jc w:val="left"/>
-        <w:rPr>
-          <w:rFonts w:hint="default"/>
-          <w:color w:val="FF0000"/>
-          <w:sz w:val="21"/>
-          <w:szCs w:val="22"/>
-          <w:lang w:val="en" w:eastAsia="zh-CN"/>
-        </w:rPr>
-      </w:pPr>
-      <w:r>
-        <w:rPr>
-          <w:rFonts w:hint="default"/>
-          <w:color w:val="FF0000"/>
-          <w:sz w:val="21"/>
-          <w:szCs w:val="22"/>
-          <w:lang w:val="en" w:eastAsia="zh-CN"/>
-        </w:rPr>
-        <w:t>wstool init src</w:t>
-      </w:r>
-    </w:p>
-    <w:p>
-      <w:pPr>
-        <w:keepNext w:val="0"/>
-        <w:keepLines w:val="0"/>
-        <w:pageBreakBefore w:val="0"/>
-        <w:widowControl/>
-        <w:numPr>
-          <w:ilvl w:val="0"/>
-          <w:numId w:val="0"/>
-        </w:numPr>
-        <w:kinsoku/>
-        <w:wordWrap/>
-        <w:overflowPunct/>
-        <w:topLinePunct w:val="0"/>
-        <w:autoSpaceDE/>
-        <w:autoSpaceDN/>
-        <w:bidi w:val="0"/>
-        <w:adjustRightInd/>
-        <w:snapToGrid/>
-        <w:ind w:leftChars="0" w:firstLine="418" w:firstLineChars="0"/>
-        <w:jc w:val="left"/>
-        <w:textAlignment w:val="auto"/>
-        <w:rPr>
-          <w:rFonts w:hint="default"/>
-          <w:color w:val="FF0000"/>
-          <w:sz w:val="21"/>
-          <w:szCs w:val="22"/>
-          <w:lang w:val="en" w:eastAsia="zh-CN"/>
-        </w:rPr>
-      </w:pPr>
-      <w:r>
-        <w:rPr>
-          <w:rFonts w:hint="default"/>
-          <w:color w:val="FF0000"/>
-          <w:sz w:val="21"/>
-          <w:szCs w:val="22"/>
-          <w:lang w:val="en" w:eastAsia="zh-CN"/>
-        </w:rPr>
-        <w:t>wstool merge -t src　https://raw.githubusercontent.com/googlecartographer/cartographer_ros/master/cartographer_ros.rosinstall</w:t>
-      </w:r>
-    </w:p>
-    <w:p>
-      <w:pPr>
-        <w:numPr>
-          <w:ilvl w:val="0"/>
-          <w:numId w:val="0"/>
-        </w:numPr>
-        <w:bidi w:val="0"/>
-        <w:ind w:leftChars="0" w:firstLine="420" w:firstLineChars="0"/>
-        <w:jc w:val="left"/>
-        <w:rPr>
-          <w:rFonts w:hint="default"/>
-          <w:color w:val="FF0000"/>
-          <w:sz w:val="21"/>
-          <w:szCs w:val="22"/>
-          <w:lang w:val="en" w:eastAsia="zh-CN"/>
-        </w:rPr>
-      </w:pPr>
-      <w:r>
-        <w:rPr>
-          <w:rFonts w:hint="default"/>
-          <w:color w:val="FF0000"/>
-          <w:sz w:val="21"/>
-          <w:szCs w:val="22"/>
-          <w:lang w:val="en" w:eastAsia="zh-CN"/>
-        </w:rPr>
-        <w:t>wstool update -t src</w:t>
-      </w:r>
-    </w:p>
-    <w:p>
-      <w:pPr>
-        <w:numPr>
-          <w:ilvl w:val="0"/>
-          <w:numId w:val="0"/>
-        </w:numPr>
-        <w:bidi w:val="0"/>
-        <w:ind w:leftChars="0" w:firstLine="420" w:firstLineChars="0"/>
-        <w:jc w:val="left"/>
-        <w:rPr>
-          <w:rFonts w:hint="default"/>
-          <w:color w:val="FF0000"/>
-          <w:sz w:val="21"/>
-          <w:szCs w:val="22"/>
-          <w:lang w:val="en" w:eastAsia="zh-CN"/>
-        </w:rPr>
-      </w:pPr>
-      <w:r>
-        <w:rPr>
-          <w:rFonts w:hint="default"/>
-          <w:color w:val="FF0000"/>
-          <w:sz w:val="21"/>
-          <w:szCs w:val="22"/>
-          <w:lang w:val="en" w:eastAsia="zh-CN"/>
-        </w:rPr>
-        <w:t>src/cartographer/scripts/install_proto3.sh</w:t>
-      </w:r>
-    </w:p>
-    <w:p>
-      <w:pPr>
-        <w:numPr>
-          <w:ilvl w:val="0"/>
-          <w:numId w:val="0"/>
-        </w:numPr>
-        <w:bidi w:val="0"/>
-        <w:ind w:leftChars="0" w:firstLine="420" w:firstLineChars="0"/>
-        <w:jc w:val="left"/>
-        <w:rPr>
-          <w:rFonts w:hint="default"/>
-          <w:color w:val="FF0000"/>
-          <w:sz w:val="21"/>
-          <w:szCs w:val="22"/>
-          <w:lang w:val="en" w:eastAsia="zh-CN"/>
-        </w:rPr>
-      </w:pPr>
-      <w:r>
-        <w:rPr>
-          <w:rFonts w:hint="default"/>
-          <w:color w:val="FF0000"/>
-          <w:sz w:val="21"/>
-          <w:szCs w:val="22"/>
-          <w:lang w:val="en" w:eastAsia="zh-CN"/>
-        </w:rPr>
-        <w:t>sudo rosdep init</w:t>
-      </w:r>
-    </w:p>
-    <w:p>
-      <w:pPr>
-        <w:numPr>
-          <w:ilvl w:val="0"/>
-          <w:numId w:val="0"/>
-        </w:numPr>
-        <w:bidi w:val="0"/>
-        <w:ind w:leftChars="0" w:firstLine="420" w:firstLineChars="0"/>
-        <w:jc w:val="left"/>
-        <w:rPr>
-          <w:rFonts w:hint="default"/>
-          <w:color w:val="FF0000"/>
-          <w:sz w:val="21"/>
-          <w:szCs w:val="22"/>
-          <w:lang w:val="en" w:eastAsia="zh-CN"/>
-        </w:rPr>
-      </w:pPr>
-      <w:r>
-        <w:rPr>
-          <w:rFonts w:hint="default"/>
-          <w:color w:val="FF0000"/>
-          <w:sz w:val="21"/>
-          <w:szCs w:val="22"/>
-          <w:lang w:val="en" w:eastAsia="zh-CN"/>
-        </w:rPr>
-        <w:t>rosdep update</w:t>
-      </w:r>
-    </w:p>
-    <w:p>
-      <w:pPr>
-        <w:numPr>
-          <w:ilvl w:val="0"/>
-          <w:numId w:val="0"/>
-        </w:numPr>
-        <w:bidi w:val="0"/>
-        <w:ind w:leftChars="0" w:firstLine="420" w:firstLineChars="0"/>
-        <w:jc w:val="left"/>
-        <w:rPr>
-          <w:rFonts w:hint="default"/>
-          <w:color w:val="FF0000"/>
-          <w:sz w:val="21"/>
-          <w:szCs w:val="22"/>
-          <w:lang w:val="en" w:eastAsia="zh-CN"/>
-        </w:rPr>
-      </w:pPr>
-      <w:r>
-        <w:rPr>
-          <w:rFonts w:hint="default"/>
-          <w:color w:val="FF0000"/>
-          <w:sz w:val="21"/>
-          <w:szCs w:val="22"/>
-          <w:lang w:val="en" w:eastAsia="zh-CN"/>
-        </w:rPr>
-        <w:t>rosdep install --from-paths src --ignore-src --rosdistro=${ROS_DISTRO} -y</w:t>
-      </w:r>
-    </w:p>
-    <w:p>
-      <w:pPr>
-        <w:numPr>
-          <w:ilvl w:val="0"/>
-          <w:numId w:val="0"/>
-        </w:numPr>
-        <w:bidi w:val="0"/>
-        <w:ind w:leftChars="0" w:firstLine="420" w:firstLineChars="0"/>
-        <w:jc w:val="left"/>
-        <w:rPr>
-          <w:rFonts w:hint="default"/>
-          <w:color w:val="FF0000"/>
-          <w:sz w:val="21"/>
-          <w:szCs w:val="22"/>
-          <w:lang w:val="en" w:eastAsia="zh-CN"/>
-        </w:rPr>
-      </w:pPr>
-      <w:r>
-        <w:rPr>
-          <w:rFonts w:hint="default"/>
-          <w:color w:val="FF0000"/>
-          <w:sz w:val="21"/>
-          <w:szCs w:val="22"/>
-          <w:lang w:val="en" w:eastAsia="zh-CN"/>
-        </w:rPr>
-        <w:t>catkin_make_isolated --install --use-ninja</w:t>
-      </w:r>
-    </w:p>
-    <w:p>
-      <w:pPr>
-        <w:numPr>
-          <w:ilvl w:val="0"/>
-          <w:numId w:val="0"/>
-        </w:numPr>
-        <w:bidi w:val="0"/>
-        <w:ind w:leftChars="0" w:firstLine="420" w:firstLineChars="0"/>
-        <w:jc w:val="left"/>
-        <w:rPr>
-          <w:rFonts w:hint="default"/>
-          <w:lang w:val="en"/>
-        </w:rPr>
-      </w:pPr>
-    </w:p>
-    <w:p>
-      <w:pPr>
-        <w:numPr>
-          <w:ilvl w:val="0"/>
-          <w:numId w:val="0"/>
-        </w:numPr>
-        <w:bidi w:val="0"/>
-        <w:ind w:leftChars="0" w:firstLine="420" w:firstLineChars="0"/>
-        <w:jc w:val="left"/>
-        <w:rPr>
-          <w:rFonts w:hint="default"/>
-          <w:lang w:val="en"/>
-        </w:rPr>
-      </w:pPr>
-    </w:p>
-    <w:p>
-      <w:pPr>
-        <w:numPr>
-          <w:ilvl w:val="0"/>
-          <w:numId w:val="0"/>
-        </w:numPr>
-        <w:bidi w:val="0"/>
-        <w:ind w:leftChars="0" w:firstLine="420" w:firstLineChars="0"/>
-        <w:jc w:val="left"/>
-        <w:rPr>
-          <w:rFonts w:hint="default"/>
-          <w:lang w:val="en"/>
-        </w:rPr>
-      </w:pPr>
-      <w:r>
-        <w:rPr>
-          <w:rFonts w:hint="default"/>
-          <w:lang w:val="en"/>
-        </w:rPr>
-        <w:t>安装完cartographer ros后</w:t>
-      </w:r>
-    </w:p>
-    <w:p>
-      <w:pPr>
-        <w:numPr>
-          <w:ilvl w:val="0"/>
-          <w:numId w:val="0"/>
-        </w:numPr>
-        <w:bidi w:val="0"/>
-        <w:ind w:leftChars="0" w:firstLine="420" w:firstLineChars="0"/>
-        <w:jc w:val="left"/>
-        <w:rPr>
-          <w:rFonts w:hint="default"/>
-          <w:color w:val="FF0000"/>
-          <w:lang w:val="en"/>
-        </w:rPr>
-      </w:pPr>
-      <w:r>
-        <w:rPr>
-          <w:rFonts w:hint="default"/>
-          <w:color w:val="FF0000"/>
-          <w:lang w:val="en"/>
-        </w:rPr>
-        <w:t>cd extensions/CartoSLAM</w:t>
-      </w:r>
-    </w:p>
-    <w:p>
-      <w:pPr>
-        <w:numPr>
-          <w:ilvl w:val="0"/>
-          <w:numId w:val="0"/>
-        </w:numPr>
-        <w:bidi w:val="0"/>
-        <w:ind w:leftChars="0" w:firstLine="420" w:firstLineChars="0"/>
-        <w:jc w:val="left"/>
-        <w:rPr>
-          <w:rFonts w:hint="default"/>
-          <w:color w:val="FF0000"/>
-          <w:lang w:val="en"/>
-        </w:rPr>
-      </w:pPr>
-      <w:r>
-        <w:rPr>
-          <w:rFonts w:hint="default"/>
-          <w:color w:val="FF0000"/>
-          <w:lang w:val="en"/>
-        </w:rPr>
-        <w:t>mkdir build &amp;&amp;cd build</w:t>
-      </w:r>
-    </w:p>
-    <w:p>
-      <w:pPr>
-        <w:numPr>
-          <w:ilvl w:val="0"/>
-          <w:numId w:val="0"/>
-        </w:numPr>
-        <w:bidi w:val="0"/>
-        <w:ind w:leftChars="0" w:firstLine="420" w:firstLineChars="0"/>
-        <w:jc w:val="left"/>
-        <w:rPr>
-          <w:rFonts w:hint="default"/>
-          <w:color w:val="FF0000"/>
-          <w:lang w:val="en"/>
-        </w:rPr>
-      </w:pPr>
-      <w:r>
-        <w:rPr>
-          <w:rFonts w:hint="default"/>
-          <w:color w:val="FF0000"/>
-          <w:lang w:val="en"/>
-        </w:rPr>
-        <w:t xml:space="preserve">make -j12 </w:t>
-      </w:r>
-    </w:p>
-    <w:p>
-      <w:pPr>
-        <w:numPr>
-          <w:ilvl w:val="0"/>
-          <w:numId w:val="0"/>
-        </w:numPr>
-        <w:bidi w:val="0"/>
-        <w:ind w:leftChars="0" w:firstLine="420" w:firstLineChars="0"/>
-        <w:jc w:val="left"/>
-        <w:rPr>
-          <w:rFonts w:hint="default"/>
-          <w:lang w:val="en"/>
-        </w:rPr>
-      </w:pPr>
-      <w:r>
-        <w:rPr>
-          <w:rFonts w:hint="default"/>
-          <w:lang w:val="en"/>
-        </w:rPr>
-        <w:t>后会生成libCartoSLAM.so文件，将此文件安装到/usr/lib目录或cfg文件所在目录即可调用CartoSLAM</w:t>
-      </w:r>
-    </w:p>
-    <w:p>
-      <w:pPr>
-        <w:numPr>
-          <w:ilvl w:val="0"/>
-          <w:numId w:val="0"/>
-        </w:numPr>
-        <w:bidi w:val="0"/>
-        <w:jc w:val="left"/>
-        <w:rPr>
-          <w:rFonts w:hint="default"/>
-          <w:lang w:val="en"/>
-        </w:rPr>
-      </w:pPr>
-    </w:p>
-    <w:p>
-      <w:pPr>
-        <w:numPr>
-          <w:ilvl w:val="0"/>
-          <w:numId w:val="0"/>
-        </w:numPr>
-        <w:bidi w:val="0"/>
-        <w:jc w:val="left"/>
-        <w:rPr>
-          <w:rFonts w:hint="default"/>
-          <w:lang w:val="en"/>
-        </w:rPr>
-      </w:pPr>
-    </w:p>
-    <w:p>
-      <w:pPr>
-        <w:numPr>
-          <w:ilvl w:val="0"/>
-          <w:numId w:val="1"/>
-        </w:numPr>
-        <w:bidi w:val="0"/>
-        <w:ind w:left="0" w:leftChars="0" w:firstLine="0" w:firstLineChars="0"/>
-        <w:jc w:val="left"/>
-        <w:rPr>
-          <w:rFonts w:hint="default"/>
-          <w:lang w:val="en"/>
-        </w:rPr>
-      </w:pPr>
-      <w:r>
-        <w:rPr>
-          <w:rFonts w:hint="default"/>
-          <w:lang w:val="en"/>
-        </w:rPr>
-        <w:t>实例</w:t>
-      </w:r>
-    </w:p>
-    <w:p>
-      <w:pPr>
-        <w:numPr>
-          <w:ilvl w:val="0"/>
-          <w:numId w:val="3"/>
-        </w:numPr>
-        <w:bidi w:val="0"/>
-        <w:ind w:leftChars="0" w:firstLine="420" w:firstLineChars="0"/>
-        <w:jc w:val="left"/>
-        <w:rPr>
-          <w:rFonts w:hint="default"/>
-          <w:lang w:val="en"/>
-        </w:rPr>
-      </w:pPr>
-      <w:r>
-        <w:rPr>
-          <w:rFonts w:hint="default"/>
-          <w:lang w:val="en"/>
-        </w:rPr>
-        <w:t>运行slam</w:t>
+          <w:lang w:val="en"/>
+        </w:rPr>
+        <w:t>cobotslam</w:t>
+      </w:r>
+      <w:r>
+        <w:rPr>
+          <w:rFonts w:hint="default"/>
+          <w:lang w:val="en"/>
+        </w:rPr>
+        <w:t>.so、backpack_2d.lua,他们分别是启动的player配置文件，cartographer运行库，cartographer配置文件.重点关注cartoslam.cfg：</w:t>
       </w:r>
     </w:p>
     <w:p>
@@ -1356,7 +924,7 @@
           <w:rFonts w:hint="default"/>
           <w:lang w:val="en"/>
         </w:rPr>
-        <w:t>在cobotsys/examples文件夹下包含cartoslam.cfg、libCartoslam.so、backpack_2d.lua,他们分别是启动的player配置文件，cartographer运行库，cartographer配置文件.重点关注cartoslam.cfg：</w:t>
+        <w:t>Cfg文件内包含若干个驱动，RobotBase为小车驱动，该驱动提供了position2d接口，此接口为里程计（即位姿和速度信息），０为索引，因为存在多个position2d的接口，port 为串口名字，串口的名字需要配置，在cobotsys/scripts/create_all_device_rules.py已经提供了配置小车串口和雷达串口的配置脚本，运行此脚本后即可绑定串口的名字.</w:t>
       </w:r>
     </w:p>
     <w:p>
@@ -1378,7 +946,7 @@
           <w:rFonts w:hint="default"/>
           <w:lang w:val="en"/>
         </w:rPr>
-        <w:t>Cfg文件内包含若干个驱动，RobotBase为小车驱动，该驱动提供了position2d接口，此接口为里程计（即位姿和速度信息），０为索引，因为存在多个position2d的接口，port 为串口名字，串口的名字需要配置，在cobotsys/scripts/create_all_device_rules.py已经提供了配置小车串口和雷达串口的配置脚本，运行此脚本后即可绑定串口的名字.</w:t>
+        <w:t>Linuxjoystick为手柄驱动，与上不同的是他需要控制小车，所以requires项需要提供小车的控制接口。</w:t>
       </w:r>
     </w:p>
     <w:p>
@@ -1400,7 +968,7 @@
           <w:rFonts w:hint="default"/>
           <w:lang w:val="en"/>
         </w:rPr>
-        <w:t>Linuxjoystick为手柄驱动，与上不同的是他需要控制小车，所以requires项需要提供小车的控制接口。</w:t>
+        <w:t>下面的几个驱动也于此类似，name指定驱动的名字，provides指定提供的接口，requires指定订阅的接口，plugin指定动态链接库文件，动态链接库可放在同级目录，或系统lib目录。</w:t>
       </w:r>
     </w:p>
     <w:p>
@@ -1417,13 +985,6 @@
           <w:lang w:val="en"/>
         </w:rPr>
       </w:pPr>
-      <w:r>
-        <w:rPr>
-          <w:rFonts w:hint="default"/>
-          <w:lang w:val="en"/>
-        </w:rPr>
-        <w:t>下面的几个驱动也于此类似，name指定驱动的名字，provides指定提供的接口，requires指定订阅的接口，plugin指定动态链接库文件，动态链接库可放在同级目录，或系统lib目录。</w:t>
-      </w:r>
     </w:p>
     <w:p>
       <w:pPr>
@@ -2340,7 +1901,7 @@
           <w:rFonts w:hint="default"/>
           <w:lang w:val="en"/>
         </w:rPr>
-        <w:t xml:space="preserve">  plugin "libCartoslam"</w:t>
+        <w:t xml:space="preserve">  plugin "libCobotslam"</w:t>
       </w:r>
     </w:p>
     <w:p>
@@ -2496,21 +2057,8 @@
         </w:rPr>
         <w:t>)</w:t>
       </w:r>
-    </w:p>
-    <w:p>
-      <w:pPr>
-        <w:numPr>
-          <w:ilvl w:val="0"/>
-          <w:numId w:val="0"/>
-        </w:numPr>
-        <w:bidi w:val="0"/>
-        <w:ind w:left="420" w:leftChars="0" w:firstLine="420" w:firstLineChars="0"/>
-        <w:jc w:val="left"/>
-        <w:rPr>
-          <w:rFonts w:hint="default"/>
-          <w:lang w:val="en"/>
-        </w:rPr>
-      </w:pPr>
+      <w:bookmarkStart w:id="0" w:name="_GoBack"/>
+      <w:bookmarkEnd w:id="0"/>
     </w:p>
     <w:p>
       <w:pPr>
@@ -3130,16 +2678,7 @@
           <w:rFonts w:hint="default" w:ascii="东文宋体" w:hAnsi="东文宋体" w:eastAsia="东文宋体" w:cs="东文宋体"/>
           <w:lang w:val="en"/>
         </w:rPr>
-        <w:t>Player相比于ROS要简单很多很多，框架简单明了,没有那么多抽象的概念和接口，API少到没朋友，</w:t>
-      </w:r>
-      <w:bookmarkStart w:id="0" w:name="_GoBack"/>
-      <w:bookmarkEnd w:id="0"/>
-      <w:r>
-        <w:rPr>
-          <w:rFonts w:hint="default" w:ascii="东文宋体" w:hAnsi="东文宋体" w:eastAsia="东文宋体" w:cs="东文宋体"/>
-          <w:lang w:val="en"/>
-        </w:rPr>
-        <w:t>一天即可入门，这也是为什么选择player的原因之一！</w:t>
+        <w:t>Player相比于ROS要简单很多很多，框架简单明了,没有那么多抽象的概念和接口，API少到没朋友，一天即可入门，这也是为什么选择player的原因之一！</w:t>
       </w:r>
     </w:p>
     <w:p>

--- a/docs/SLAM技术文档.docx
+++ b/docs/SLAM技术文档.docx
@@ -2057,8 +2057,6 @@
         </w:rPr>
         <w:t>)</w:t>
       </w:r>
-      <w:bookmarkStart w:id="0" w:name="_GoBack"/>
-      <w:bookmarkEnd w:id="0"/>
     </w:p>
     <w:p>
       <w:pPr>
@@ -2668,6 +2666,230 @@
       </w:pPr>
       <w:r>
         <w:rPr>
+          <w:rFonts w:hint="default" w:ascii="东文宋体" w:hAnsi="东文宋体" w:eastAsia="东文宋体" w:cs="东文宋体"/>
+          <w:lang w:val="en"/>
+        </w:rPr>
+        <w:t>在我的仓库里有官方的stage player，前者是仿真平台</w:t>
+      </w:r>
+    </w:p>
+    <w:p>
+      <w:pPr>
+        <w:numPr>
+          <w:ilvl w:val="0"/>
+          <w:numId w:val="0"/>
+        </w:numPr>
+        <w:bidi w:val="0"/>
+        <w:jc w:val="left"/>
+        <w:rPr>
+          <w:rFonts w:hint="default" w:ascii="东文宋体" w:hAnsi="东文宋体" w:eastAsia="东文宋体" w:cs="东文宋体"/>
+          <w:lang w:val="en"/>
+        </w:rPr>
+      </w:pPr>
+      <w:r>
+        <w:rPr>
+          <w:rFonts w:hint="default" w:ascii="东文宋体" w:hAnsi="东文宋体" w:eastAsia="东文宋体" w:cs="东文宋体"/>
+          <w:lang w:val="en"/>
+        </w:rPr>
+        <w:t>编译player时用ccmake ..关掉kinect再make  sudo make install</w:t>
+      </w:r>
+    </w:p>
+    <w:p>
+      <w:pPr>
+        <w:numPr>
+          <w:ilvl w:val="0"/>
+          <w:numId w:val="0"/>
+        </w:numPr>
+        <w:bidi w:val="0"/>
+        <w:jc w:val="left"/>
+        <w:rPr>
+          <w:rFonts w:hint="default" w:ascii="东文宋体" w:hAnsi="东文宋体" w:eastAsia="东文宋体" w:cs="东文宋体"/>
+          <w:lang w:val="en"/>
+        </w:rPr>
+      </w:pPr>
+      <w:r>
+        <w:rPr>
+          <w:rFonts w:hint="default" w:ascii="东文宋体" w:hAnsi="东文宋体" w:eastAsia="东文宋体" w:cs="东文宋体"/>
+          <w:lang w:val="en"/>
+        </w:rPr>
+        <w:t>安装之后执行</w:t>
+      </w:r>
+    </w:p>
+    <w:p>
+      <w:pPr>
+        <w:numPr>
+          <w:ilvl w:val="0"/>
+          <w:numId w:val="0"/>
+        </w:numPr>
+        <w:bidi w:val="0"/>
+        <w:jc w:val="left"/>
+        <w:rPr>
+          <w:rFonts w:hint="default" w:ascii="东文宋体" w:hAnsi="东文宋体" w:eastAsia="东文宋体" w:cs="东文宋体"/>
+          <w:lang w:val="en"/>
+        </w:rPr>
+      </w:pPr>
+      <w:r>
+        <w:rPr>
+          <w:rFonts w:hint="default" w:ascii="东文宋体" w:hAnsi="东文宋体" w:eastAsia="东文宋体" w:cs="东文宋体"/>
+          <w:lang w:val="en"/>
+        </w:rPr>
+        <w:t>sudo cp  -r /usr/local/lib/libplayer* /usr/lib</w:t>
+      </w:r>
+    </w:p>
+    <w:p>
+      <w:pPr>
+        <w:numPr>
+          <w:ilvl w:val="0"/>
+          <w:numId w:val="0"/>
+        </w:numPr>
+        <w:bidi w:val="0"/>
+        <w:jc w:val="left"/>
+        <w:rPr>
+          <w:rFonts w:hint="default" w:ascii="东文宋体" w:hAnsi="东文宋体" w:eastAsia="东文宋体" w:cs="东文宋体"/>
+          <w:lang w:val="en"/>
+        </w:rPr>
+      </w:pPr>
+      <w:r>
+        <w:rPr>
+          <w:rFonts w:hint="default" w:ascii="东文宋体" w:hAnsi="东文宋体" w:eastAsia="东文宋体" w:cs="东文宋体"/>
+          <w:lang w:val="en"/>
+        </w:rPr>
+        <w:t>player就可以运行了</w:t>
+      </w:r>
+    </w:p>
+    <w:p>
+      <w:pPr>
+        <w:numPr>
+          <w:ilvl w:val="0"/>
+          <w:numId w:val="0"/>
+        </w:numPr>
+        <w:bidi w:val="0"/>
+        <w:jc w:val="left"/>
+        <w:rPr>
+          <w:rFonts w:hint="default" w:ascii="东文宋体" w:hAnsi="东文宋体" w:eastAsia="东文宋体" w:cs="东文宋体"/>
+          <w:lang w:val="en"/>
+        </w:rPr>
+      </w:pPr>
+      <w:r>
+        <w:rPr>
+          <w:rFonts w:hint="default" w:ascii="东文宋体" w:hAnsi="东文宋体" w:eastAsia="东文宋体" w:cs="东文宋体"/>
+          <w:lang w:val="en"/>
+        </w:rPr>
+        <w:t>stage安装完之后</w:t>
+      </w:r>
+    </w:p>
+    <w:p>
+      <w:pPr>
+        <w:numPr>
+          <w:ilvl w:val="0"/>
+          <w:numId w:val="0"/>
+        </w:numPr>
+        <w:bidi w:val="0"/>
+        <w:jc w:val="left"/>
+        <w:rPr>
+          <w:rFonts w:hint="default" w:ascii="东文宋体" w:hAnsi="东文宋体" w:eastAsia="东文宋体" w:cs="东文宋体"/>
+          <w:lang w:val="en"/>
+        </w:rPr>
+      </w:pPr>
+      <w:r>
+        <w:rPr>
+          <w:rFonts w:hint="default" w:ascii="东文宋体" w:hAnsi="东文宋体" w:eastAsia="东文宋体" w:cs="东文宋体"/>
+          <w:lang w:val="en"/>
+        </w:rPr>
+        <w:t>sudo cp  -r /usr/local/lib/libstage*  /usr/lib</w:t>
+      </w:r>
+    </w:p>
+    <w:p>
+      <w:pPr>
+        <w:numPr>
+          <w:ilvl w:val="0"/>
+          <w:numId w:val="0"/>
+        </w:numPr>
+        <w:bidi w:val="0"/>
+        <w:jc w:val="left"/>
+        <w:rPr>
+          <w:rFonts w:hint="default" w:ascii="东文宋体" w:hAnsi="东文宋体" w:eastAsia="东文宋体" w:cs="东文宋体"/>
+          <w:lang w:val="en"/>
+        </w:rPr>
+      </w:pPr>
+      <w:r>
+        <w:rPr>
+          <w:rFonts w:hint="default" w:ascii="东文宋体" w:hAnsi="东文宋体" w:eastAsia="东文宋体" w:cs="东文宋体"/>
+          <w:lang w:val="en"/>
+        </w:rPr>
+        <w:t>sudo cp  -r /usr/local/lib/stage*  /usr/lib</w:t>
+      </w:r>
+    </w:p>
+    <w:p>
+      <w:pPr>
+        <w:numPr>
+          <w:ilvl w:val="0"/>
+          <w:numId w:val="0"/>
+        </w:numPr>
+        <w:bidi w:val="0"/>
+        <w:jc w:val="left"/>
+        <w:rPr>
+          <w:rFonts w:hint="default" w:ascii="东文宋体" w:hAnsi="东文宋体" w:eastAsia="东文宋体" w:cs="东文宋体"/>
+          <w:lang w:val="en"/>
+        </w:rPr>
+      </w:pPr>
+      <w:r>
+        <w:rPr>
+          <w:rFonts w:hint="default" w:ascii="东文宋体" w:hAnsi="东文宋体" w:eastAsia="东文宋体" w:cs="东文宋体"/>
+          <w:lang w:val="en"/>
+        </w:rPr>
+        <w:t>试一下 cd cobosys-lite/sim-examples &amp;&amp; player simle.cfg</w:t>
+      </w:r>
+    </w:p>
+    <w:p>
+      <w:pPr>
+        <w:numPr>
+          <w:ilvl w:val="0"/>
+          <w:numId w:val="0"/>
+        </w:numPr>
+        <w:bidi w:val="0"/>
+        <w:jc w:val="left"/>
+        <w:rPr>
+          <w:rFonts w:hint="default" w:ascii="东文宋体" w:hAnsi="东文宋体" w:eastAsia="东文宋体" w:cs="东文宋体"/>
+          <w:lang w:val="en"/>
+        </w:rPr>
+      </w:pPr>
+      <w:r>
+        <w:rPr>
+          <w:rFonts w:hint="default" w:ascii="东文宋体" w:hAnsi="东文宋体" w:eastAsia="东文宋体" w:cs="东文宋体"/>
+          <w:lang w:val="en"/>
+        </w:rPr>
+        <w:t>即可在仿真环境运行cartoslam</w:t>
+      </w:r>
+    </w:p>
+    <w:p>
+      <w:pPr>
+        <w:numPr>
+          <w:ilvl w:val="0"/>
+          <w:numId w:val="0"/>
+        </w:numPr>
+        <w:bidi w:val="0"/>
+        <w:jc w:val="left"/>
+        <w:rPr>
+          <w:rFonts w:hint="default" w:ascii="东文宋体" w:hAnsi="东文宋体" w:eastAsia="东文宋体" w:cs="东文宋体"/>
+          <w:lang w:val="en"/>
+        </w:rPr>
+      </w:pPr>
+    </w:p>
+    <w:p>
+      <w:pPr>
+        <w:numPr>
+          <w:ilvl w:val="0"/>
+          <w:numId w:val="0"/>
+        </w:numPr>
+        <w:bidi w:val="0"/>
+        <w:jc w:val="left"/>
+        <w:rPr>
+          <w:rFonts w:hint="default" w:ascii="东文宋体" w:hAnsi="东文宋体" w:eastAsia="东文宋体" w:cs="东文宋体"/>
+          <w:lang w:val="en"/>
+        </w:rPr>
+      </w:pPr>
+      <w:r>
+        <w:rPr>
           <w:rFonts w:hint="eastAsia" w:ascii="东文宋体" w:hAnsi="东文宋体" w:eastAsia="东文宋体" w:cs="东文宋体"/>
           <w:lang w:val="en"/>
         </w:rPr>
@@ -5666,8 +5888,10 @@
           <w:highlight w:val="none"/>
           <w:lang w:val="en" w:eastAsia="zh-CN"/>
         </w:rPr>
-        <w:t>下面的部分引入cartographer，否则无法找到cartographer。</w:t>
-      </w:r>
+        <w:t>已经移除了ROS下面的不是很重要，但是链接的东西还是这样！</w:t>
+      </w:r>
+      <w:bookmarkStart w:id="0" w:name="_GoBack"/>
+      <w:bookmarkEnd w:id="0"/>
     </w:p>
     <w:p>
       <w:pPr>
@@ -5678,6 +5902,8 @@
         <w:jc w:val="left"/>
         <w:rPr>
           <w:rFonts w:hint="default"/>
+          <w:strike/>
+          <w:dstrike w:val="0"/>
           <w:color w:val="auto"/>
           <w:highlight w:val="none"/>
           <w:lang w:val="en" w:eastAsia="zh-CN"/>
@@ -5686,11 +5912,13 @@
       <w:r>
         <w:rPr>
           <w:rFonts w:hint="default"/>
+          <w:strike/>
+          <w:dstrike w:val="0"/>
           <w:color w:val="auto"/>
           <w:highlight w:val="none"/>
           <w:lang w:val="en" w:eastAsia="zh-CN"/>
         </w:rPr>
-        <w:t>set(CMAKE_MODULE_PATH ~/catkin_ws/src/cartographer/cmake/modules)</w:t>
+        <w:t>下面的部分引入cartographer，否则无法找到cartographer。</w:t>
       </w:r>
     </w:p>
     <w:p>
@@ -5702,6 +5930,8 @@
         <w:jc w:val="left"/>
         <w:rPr>
           <w:rFonts w:hint="default"/>
+          <w:strike/>
+          <w:dstrike w:val="0"/>
           <w:color w:val="auto"/>
           <w:highlight w:val="none"/>
           <w:lang w:val="en" w:eastAsia="zh-CN"/>
@@ -5710,11 +5940,13 @@
       <w:r>
         <w:rPr>
           <w:rFonts w:hint="default"/>
+          <w:strike/>
+          <w:dstrike w:val="0"/>
           <w:color w:val="auto"/>
           <w:highlight w:val="none"/>
           <w:lang w:val="en" w:eastAsia="zh-CN"/>
         </w:rPr>
-        <w:t>set(cartographer_DIR ~/catkin_ws/install_isolated/share/cartographer)</w:t>
+        <w:t>set(CMAKE_MODULE_PATH ~/catkin_ws/src/cartographer/cmake/modules)</w:t>
       </w:r>
     </w:p>
     <w:p>
@@ -5726,6 +5958,8 @@
         <w:jc w:val="left"/>
         <w:rPr>
           <w:rFonts w:hint="default"/>
+          <w:strike/>
+          <w:dstrike w:val="0"/>
           <w:color w:val="auto"/>
           <w:highlight w:val="none"/>
           <w:lang w:val="en" w:eastAsia="zh-CN"/>
@@ -5734,11 +5968,13 @@
       <w:r>
         <w:rPr>
           <w:rFonts w:hint="default"/>
+          <w:strike/>
+          <w:dstrike w:val="0"/>
           <w:color w:val="auto"/>
           <w:highlight w:val="none"/>
           <w:lang w:val="en" w:eastAsia="zh-CN"/>
         </w:rPr>
-        <w:t>find_package(cartographer REQUIRED)</w:t>
+        <w:t>set(cartographer_DIR ~/catkin_ws/install_isolated/share/cartographer)</w:t>
       </w:r>
     </w:p>
     <w:p>
@@ -5750,6 +5986,8 @@
         <w:jc w:val="left"/>
         <w:rPr>
           <w:rFonts w:hint="default"/>
+          <w:strike/>
+          <w:dstrike w:val="0"/>
           <w:color w:val="auto"/>
           <w:highlight w:val="none"/>
           <w:lang w:val="en" w:eastAsia="zh-CN"/>
@@ -5758,11 +5996,13 @@
       <w:r>
         <w:rPr>
           <w:rFonts w:hint="default"/>
+          <w:strike/>
+          <w:dstrike w:val="0"/>
           <w:color w:val="auto"/>
           <w:highlight w:val="none"/>
           <w:lang w:val="en" w:eastAsia="zh-CN"/>
         </w:rPr>
-        <w:t>include("${CARTOGRAPHER_CMAKE_DIR}/functions.cmake")</w:t>
+        <w:t>find_package(cartographer REQUIRED)</w:t>
       </w:r>
     </w:p>
     <w:p>
@@ -5774,6 +6014,8 @@
         <w:jc w:val="left"/>
         <w:rPr>
           <w:rFonts w:hint="default"/>
+          <w:strike/>
+          <w:dstrike w:val="0"/>
           <w:color w:val="auto"/>
           <w:highlight w:val="none"/>
           <w:lang w:val="en" w:eastAsia="zh-CN"/>
@@ -5782,11 +6024,13 @@
       <w:r>
         <w:rPr>
           <w:rFonts w:hint="default"/>
+          <w:strike/>
+          <w:dstrike w:val="0"/>
           <w:color w:val="auto"/>
           <w:highlight w:val="none"/>
           <w:lang w:val="en" w:eastAsia="zh-CN"/>
         </w:rPr>
-        <w:t>google_initialize_cartographer_project()</w:t>
+        <w:t>include("${CARTOGRAPHER_CMAKE_DIR}/functions.cmake")</w:t>
       </w:r>
     </w:p>
     <w:p>
@@ -5798,6 +6042,8 @@
         <w:jc w:val="left"/>
         <w:rPr>
           <w:rFonts w:hint="default"/>
+          <w:strike/>
+          <w:dstrike w:val="0"/>
           <w:color w:val="auto"/>
           <w:highlight w:val="none"/>
           <w:lang w:val="en" w:eastAsia="zh-CN"/>
@@ -5806,11 +6052,13 @@
       <w:r>
         <w:rPr>
           <w:rFonts w:hint="default"/>
+          <w:strike/>
+          <w:dstrike w:val="0"/>
           <w:color w:val="auto"/>
           <w:highlight w:val="none"/>
           <w:lang w:val="en" w:eastAsia="zh-CN"/>
         </w:rPr>
-        <w:t>google_enable_testing()</w:t>
+        <w:t>google_initialize_cartographer_project()</w:t>
       </w:r>
     </w:p>
     <w:p>
@@ -5822,11 +6070,24 @@
         <w:jc w:val="left"/>
         <w:rPr>
           <w:rFonts w:hint="default"/>
+          <w:strike/>
+          <w:dstrike w:val="0"/>
           <w:color w:val="auto"/>
           <w:highlight w:val="none"/>
           <w:lang w:val="en" w:eastAsia="zh-CN"/>
         </w:rPr>
       </w:pPr>
+      <w:r>
+        <w:rPr>
+          <w:rFonts w:hint="default"/>
+          <w:strike/>
+          <w:dstrike w:val="0"/>
+          <w:color w:val="auto"/>
+          <w:highlight w:val="none"/>
+          <w:lang w:val="en" w:eastAsia="zh-CN"/>
+        </w:rPr>
+        <w:t>google_enable_testing()</w:t>
+      </w:r>
     </w:p>
     <w:p>
       <w:pPr>
@@ -5837,20 +6098,13 @@
         <w:jc w:val="left"/>
         <w:rPr>
           <w:rFonts w:hint="default"/>
+          <w:strike/>
+          <w:dstrike w:val="0"/>
           <w:color w:val="auto"/>
           <w:highlight w:val="none"/>
           <w:lang w:val="en" w:eastAsia="zh-CN"/>
         </w:rPr>
       </w:pPr>
-      <w:r>
-        <w:rPr>
-          <w:rFonts w:hint="default"/>
-          <w:color w:val="auto"/>
-          <w:highlight w:val="none"/>
-          <w:lang w:val="en" w:eastAsia="zh-CN"/>
-        </w:rPr>
-        <w:t>下面的部分引入player、cartogarpher等头文件</w:t>
-      </w:r>
     </w:p>
     <w:p>
       <w:pPr>
@@ -5861,6 +6115,8 @@
         <w:jc w:val="left"/>
         <w:rPr>
           <w:rFonts w:hint="default"/>
+          <w:strike/>
+          <w:dstrike w:val="0"/>
           <w:color w:val="auto"/>
           <w:highlight w:val="none"/>
           <w:lang w:val="en" w:eastAsia="zh-CN"/>
@@ -5869,11 +6125,13 @@
       <w:r>
         <w:rPr>
           <w:rFonts w:hint="default"/>
+          <w:strike/>
+          <w:dstrike w:val="0"/>
           <w:color w:val="auto"/>
           <w:highlight w:val="none"/>
           <w:lang w:val="en" w:eastAsia="zh-CN"/>
         </w:rPr>
-        <w:t>INCLUDE_DIRECTORIES(/usr/include/eigen3)</w:t>
+        <w:t>下面的部分引入player、cartogarpher等头文件</w:t>
       </w:r>
     </w:p>
     <w:p>
@@ -5885,6 +6143,8 @@
         <w:jc w:val="left"/>
         <w:rPr>
           <w:rFonts w:hint="default"/>
+          <w:strike/>
+          <w:dstrike w:val="0"/>
           <w:color w:val="auto"/>
           <w:highlight w:val="none"/>
           <w:lang w:val="en" w:eastAsia="zh-CN"/>
@@ -5893,11 +6153,13 @@
       <w:r>
         <w:rPr>
           <w:rFonts w:hint="default"/>
+          <w:strike/>
+          <w:dstrike w:val="0"/>
           <w:color w:val="auto"/>
           <w:highlight w:val="none"/>
           <w:lang w:val="en" w:eastAsia="zh-CN"/>
         </w:rPr>
-        <w:t>INCLUDE_DIRECTORIES(~/catkin_ws/src/cartographer)</w:t>
+        <w:t>INCLUDE_DIRECTORIES(/usr/include/eigen3)</w:t>
       </w:r>
     </w:p>
     <w:p>
@@ -5909,6 +6171,8 @@
         <w:jc w:val="left"/>
         <w:rPr>
           <w:rFonts w:hint="default"/>
+          <w:strike/>
+          <w:dstrike w:val="0"/>
           <w:color w:val="auto"/>
           <w:highlight w:val="none"/>
           <w:lang w:val="en" w:eastAsia="zh-CN"/>
@@ -5917,11 +6181,13 @@
       <w:r>
         <w:rPr>
           <w:rFonts w:hint="default"/>
+          <w:strike/>
+          <w:dstrike w:val="0"/>
           <w:color w:val="auto"/>
           <w:highlight w:val="none"/>
           <w:lang w:val="en" w:eastAsia="zh-CN"/>
         </w:rPr>
-        <w:t>INCLUDE_DIRECTORIES(~/catkin_ws/build_isolated/cartographer/install)</w:t>
+        <w:t>INCLUDE_DIRECTORIES(~/catkin_ws/src/cartographer)</w:t>
       </w:r>
     </w:p>
     <w:p>
@@ -5933,6 +6199,8 @@
         <w:jc w:val="left"/>
         <w:rPr>
           <w:rFonts w:hint="default"/>
+          <w:strike/>
+          <w:dstrike w:val="0"/>
           <w:color w:val="auto"/>
           <w:highlight w:val="none"/>
           <w:lang w:val="en" w:eastAsia="zh-CN"/>
@@ -5941,11 +6209,13 @@
       <w:r>
         <w:rPr>
           <w:rFonts w:hint="default"/>
+          <w:strike/>
+          <w:dstrike w:val="0"/>
           <w:color w:val="auto"/>
           <w:highlight w:val="none"/>
           <w:lang w:val="en" w:eastAsia="zh-CN"/>
         </w:rPr>
-        <w:t>INCLUDE_DIRECTORIES(/usr/local/include/player-3.1/)</w:t>
+        <w:t>INCLUDE_DIRECTORIES(~/catkin_ws/build_isolated/cartographer/install)</w:t>
       </w:r>
     </w:p>
     <w:p>
@@ -5957,6 +6227,8 @@
         <w:jc w:val="left"/>
         <w:rPr>
           <w:rFonts w:hint="default"/>
+          <w:strike/>
+          <w:dstrike w:val="0"/>
           <w:color w:val="auto"/>
           <w:highlight w:val="none"/>
           <w:lang w:val="en" w:eastAsia="zh-CN"/>
@@ -5965,11 +6237,13 @@
       <w:r>
         <w:rPr>
           <w:rFonts w:hint="default"/>
+          <w:strike/>
+          <w:dstrike w:val="0"/>
           <w:color w:val="auto"/>
           <w:highlight w:val="none"/>
           <w:lang w:val="en" w:eastAsia="zh-CN"/>
         </w:rPr>
-        <w:t>include_directories(/usr/include/lua5.2)</w:t>
+        <w:t>INCLUDE_DIRECTORIES(/usr/local/include/player-3.1/)</w:t>
       </w:r>
     </w:p>
     <w:p>
@@ -5981,6 +6255,8 @@
         <w:jc w:val="left"/>
         <w:rPr>
           <w:rFonts w:hint="default"/>
+          <w:strike/>
+          <w:dstrike w:val="0"/>
           <w:color w:val="auto"/>
           <w:highlight w:val="none"/>
           <w:lang w:val="en" w:eastAsia="zh-CN"/>
@@ -5989,11 +6265,13 @@
       <w:r>
         <w:rPr>
           <w:rFonts w:hint="default"/>
+          <w:strike/>
+          <w:dstrike w:val="0"/>
           <w:color w:val="auto"/>
           <w:highlight w:val="none"/>
           <w:lang w:val="en" w:eastAsia="zh-CN"/>
         </w:rPr>
-        <w:t>INCLUDE_DIRECTORIES(~/catkin_ws/install_isolated/include)</w:t>
+        <w:t>include_directories(/usr/include/lua5.2)</w:t>
       </w:r>
     </w:p>
     <w:p>
@@ -6005,11 +6283,41 @@
         <w:jc w:val="left"/>
         <w:rPr>
           <w:rFonts w:hint="default"/>
+          <w:strike/>
+          <w:dstrike w:val="0"/>
           <w:color w:val="auto"/>
           <w:highlight w:val="none"/>
           <w:lang w:val="en" w:eastAsia="zh-CN"/>
         </w:rPr>
       </w:pPr>
+      <w:r>
+        <w:rPr>
+          <w:rFonts w:hint="default"/>
+          <w:strike/>
+          <w:dstrike w:val="0"/>
+          <w:color w:val="auto"/>
+          <w:highlight w:val="none"/>
+          <w:lang w:val="en" w:eastAsia="zh-CN"/>
+        </w:rPr>
+        <w:t>INCLUDE_DIRECTORIES(~/catkin_ws/install_isolated/include)</w:t>
+      </w:r>
+    </w:p>
+    <w:p>
+      <w:pPr>
+        <w:keepNext w:val="0"/>
+        <w:keepLines w:val="0"/>
+        <w:widowControl/>
+        <w:suppressLineNumbers w:val="0"/>
+        <w:jc w:val="left"/>
+        <w:rPr>
+          <w:rFonts w:hint="default"/>
+          <w:strike/>
+          <w:dstrike w:val="0"/>
+          <w:color w:val="auto"/>
+          <w:highlight w:val="none"/>
+          <w:lang w:val="en" w:eastAsia="zh-CN"/>
+        </w:rPr>
+      </w:pPr>
     </w:p>
     <w:p>
       <w:pPr>
@@ -6022,14 +6330,18 @@
         <w:jc w:val="left"/>
         <w:rPr>
           <w:rFonts w:hint="default"/>
-          <w:color w:val="auto"/>
-          <w:highlight w:val="none"/>
-          <w:lang w:val="en"/>
-        </w:rPr>
-      </w:pPr>
-      <w:r>
-        <w:rPr>
-          <w:rFonts w:hint="default"/>
+          <w:strike/>
+          <w:dstrike w:val="0"/>
+          <w:color w:val="auto"/>
+          <w:highlight w:val="none"/>
+          <w:lang w:val="en"/>
+        </w:rPr>
+      </w:pPr>
+      <w:r>
+        <w:rPr>
+          <w:rFonts w:hint="default"/>
+          <w:strike/>
+          <w:dstrike w:val="0"/>
           <w:color w:val="auto"/>
           <w:highlight w:val="none"/>
           <w:lang w:val="en"/>
@@ -6039,6 +6351,8 @@
       <w:r>
         <w:rPr>
           <w:rFonts w:hint="default"/>
+          <w:strike/>
+          <w:dstrike w:val="0"/>
           <w:color w:val="auto"/>
           <w:highlight w:val="none"/>
           <w:lang w:val="en" w:eastAsia="zh-CN"/>
@@ -6057,14 +6371,18 @@
         <w:jc w:val="left"/>
         <w:rPr>
           <w:rFonts w:hint="default"/>
-          <w:color w:val="auto"/>
-          <w:highlight w:val="none"/>
-          <w:lang w:val="en"/>
-        </w:rPr>
-      </w:pPr>
-      <w:r>
-        <w:rPr>
-          <w:rFonts w:hint="default"/>
+          <w:strike/>
+          <w:dstrike w:val="0"/>
+          <w:color w:val="auto"/>
+          <w:highlight w:val="none"/>
+          <w:lang w:val="en"/>
+        </w:rPr>
+      </w:pPr>
+      <w:r>
+        <w:rPr>
+          <w:rFonts w:hint="default"/>
+          <w:strike/>
+          <w:dstrike w:val="0"/>
           <w:color w:val="auto"/>
           <w:highlight w:val="none"/>
           <w:lang w:val="en"/>
@@ -6083,14 +6401,18 @@
         <w:jc w:val="left"/>
         <w:rPr>
           <w:rFonts w:hint="default"/>
-          <w:color w:val="auto"/>
-          <w:highlight w:val="none"/>
-          <w:lang w:val="en"/>
-        </w:rPr>
-      </w:pPr>
-      <w:r>
-        <w:rPr>
-          <w:rFonts w:hint="default"/>
+          <w:strike/>
+          <w:dstrike w:val="0"/>
+          <w:color w:val="auto"/>
+          <w:highlight w:val="none"/>
+          <w:lang w:val="en"/>
+        </w:rPr>
+      </w:pPr>
+      <w:r>
+        <w:rPr>
+          <w:rFonts w:hint="default"/>
+          <w:strike/>
+          <w:dstrike w:val="0"/>
           <w:color w:val="auto"/>
           <w:highlight w:val="none"/>
           <w:lang w:val="en"/>
@@ -6117,6 +6439,8 @@
       <w:r>
         <w:rPr>
           <w:rFonts w:hint="default"/>
+          <w:strike/>
+          <w:dstrike w:val="0"/>
           <w:color w:val="auto"/>
           <w:highlight w:val="none"/>
           <w:lang w:val="en"/>

--- a/docs/SLAM技术文档.docx
+++ b/docs/SLAM技术文档.docx
@@ -84,7 +84,7 @@
       </w:r>
       <w:r>
         <w:rPr>
-          <w:rStyle w:val="8"/>
+          <w:rStyle w:val="9"/>
           <w:rFonts w:hint="default"/>
           <w:lang w:val="en"/>
         </w:rPr>
@@ -127,7 +127,7 @@
       </w:r>
       <w:r>
         <w:rPr>
-          <w:rStyle w:val="8"/>
+          <w:rStyle w:val="9"/>
           <w:rFonts w:hint="default"/>
           <w:lang w:val="en"/>
         </w:rPr>
@@ -170,7 +170,7 @@
       </w:r>
       <w:r>
         <w:rPr>
-          <w:rStyle w:val="8"/>
+          <w:rStyle w:val="9"/>
           <w:rFonts w:hint="default"/>
           <w:lang w:val="en"/>
         </w:rPr>
@@ -213,7 +213,7 @@
       </w:r>
       <w:r>
         <w:rPr>
-          <w:rStyle w:val="8"/>
+          <w:rStyle w:val="9"/>
           <w:rFonts w:hint="default"/>
           <w:lang w:val="en"/>
         </w:rPr>
@@ -256,7 +256,7 @@
       </w:r>
       <w:r>
         <w:rPr>
-          <w:rStyle w:val="8"/>
+          <w:rStyle w:val="9"/>
           <w:rFonts w:hint="default"/>
           <w:lang w:val="en"/>
         </w:rPr>
@@ -305,7 +305,7 @@
       </w:r>
       <w:r>
         <w:rPr>
-          <w:rStyle w:val="8"/>
+          <w:rStyle w:val="9"/>
           <w:rFonts w:hint="default"/>
           <w:lang w:val="en"/>
         </w:rPr>
@@ -795,20 +795,6 @@
         </w:rPr>
         <w:t>.so文件，将此文件安装到/usr/lib目录或cfg文件所在目录即可调用CartoSLAM</w:t>
       </w:r>
-    </w:p>
-    <w:p>
-      <w:pPr>
-        <w:numPr>
-          <w:ilvl w:val="0"/>
-          <w:numId w:val="0"/>
-        </w:numPr>
-        <w:bidi w:val="0"/>
-        <w:jc w:val="left"/>
-        <w:rPr>
-          <w:rFonts w:hint="default"/>
-          <w:lang w:val="en"/>
-        </w:rPr>
-      </w:pPr>
     </w:p>
     <w:p>
       <w:pPr>
@@ -2630,7 +2616,7 @@
       </w:r>
       <w:r>
         <w:rPr>
-          <w:rStyle w:val="8"/>
+          <w:rStyle w:val="9"/>
           <w:rFonts w:hint="default" w:ascii="东文宋体" w:hAnsi="东文宋体" w:eastAsia="东文宋体" w:cs="东文宋体"/>
           <w:lang w:val="en"/>
         </w:rPr>
@@ -2670,6 +2656,27 @@
           <w:lang w:val="en"/>
         </w:rPr>
         <w:t>在我的仓库里有官方的stage player，前者是仿真平台</w:t>
+      </w:r>
+    </w:p>
+    <w:p>
+      <w:pPr>
+        <w:numPr>
+          <w:ilvl w:val="0"/>
+          <w:numId w:val="0"/>
+        </w:numPr>
+        <w:bidi w:val="0"/>
+        <w:jc w:val="left"/>
+        <w:rPr>
+          <w:rFonts w:hint="default" w:ascii="东文宋体" w:hAnsi="东文宋体" w:eastAsia="东文宋体" w:cs="东文宋体"/>
+          <w:lang w:val="en"/>
+        </w:rPr>
+      </w:pPr>
+      <w:r>
+        <w:rPr>
+          <w:rFonts w:hint="default" w:ascii="东文宋体" w:hAnsi="东文宋体" w:eastAsia="东文宋体" w:cs="东文宋体"/>
+          <w:lang w:val="en"/>
+        </w:rPr>
+        <w:t>把servers/drivers下的utils拷到player工程里，再在当前的cmakelist添加一句ADD_SUBDIRECTORY (utils)</w:t>
       </w:r>
     </w:p>
     <w:p>
@@ -2954,7 +2961,7 @@
       </w:r>
       <w:r>
         <w:rPr>
-          <w:rStyle w:val="8"/>
+          <w:rStyle w:val="9"/>
           <w:rFonts w:ascii="宋体" w:hAnsi="宋体" w:eastAsia="宋体" w:cs="宋体"/>
           <w:sz w:val="24"/>
           <w:szCs w:val="24"/>
@@ -3023,7 +3030,7 @@
       </w:r>
       <w:r>
         <w:rPr>
-          <w:rStyle w:val="8"/>
+          <w:rStyle w:val="9"/>
           <w:rFonts w:ascii="宋体" w:hAnsi="宋体" w:eastAsia="宋体" w:cs="宋体"/>
           <w:sz w:val="24"/>
           <w:szCs w:val="24"/>
@@ -3088,7 +3095,7 @@
       </w:r>
       <w:r>
         <w:rPr>
-          <w:rStyle w:val="8"/>
+          <w:rStyle w:val="9"/>
           <w:rFonts w:ascii="宋体" w:hAnsi="宋体" w:eastAsia="宋体" w:cs="宋体"/>
           <w:sz w:val="24"/>
           <w:szCs w:val="24"/>
@@ -4933,7 +4940,7 @@
       </w:r>
       <w:r>
         <w:rPr>
-          <w:rStyle w:val="8"/>
+          <w:rStyle w:val="9"/>
           <w:rFonts w:hint="default"/>
           <w:highlight w:val="none"/>
           <w:lang w:val="en"/>
@@ -4987,7 +4994,7 @@
       </w:r>
       <w:r>
         <w:rPr>
-          <w:rStyle w:val="8"/>
+          <w:rStyle w:val="9"/>
           <w:rFonts w:hint="default"/>
           <w:highlight w:val="none"/>
           <w:lang w:val="en"/>
@@ -5310,7 +5317,7 @@
       </w:r>
       <w:r>
         <w:rPr>
-          <w:rStyle w:val="8"/>
+          <w:rStyle w:val="9"/>
           <w:rFonts w:hint="default"/>
           <w:highlight w:val="none"/>
           <w:lang w:val="en"/>
@@ -5623,7 +5630,7 @@
       </w:r>
       <w:r>
         <w:rPr>
-          <w:rStyle w:val="8"/>
+          <w:rStyle w:val="9"/>
           <w:rFonts w:hint="default"/>
           <w:highlight w:val="none"/>
           <w:lang w:val="en"/>
@@ -5677,7 +5684,7 @@
       </w:r>
       <w:r>
         <w:rPr>
-          <w:rStyle w:val="8"/>
+          <w:rStyle w:val="9"/>
           <w:rFonts w:hint="default"/>
           <w:highlight w:val="none"/>
           <w:lang w:val="en"/>
@@ -5890,8 +5897,6 @@
         </w:rPr>
         <w:t>已经移除了ROS下面的不是很重要，但是链接的东西还是这样！</w:t>
       </w:r>
-      <w:bookmarkStart w:id="0" w:name="_GoBack"/>
-      <w:bookmarkEnd w:id="0"/>
     </w:p>
     <w:p>
       <w:pPr>
@@ -7900,7 +7905,7 @@
       </w:r>
       <w:r>
         <w:rPr>
-          <w:rStyle w:val="8"/>
+          <w:rStyle w:val="9"/>
           <w:rFonts w:hint="default" w:ascii="东文宋体"/>
           <w:lang w:val="en"/>
         </w:rPr>
@@ -8079,7 +8084,7 @@
       </w:r>
       <w:r>
         <w:rPr>
-          <w:rStyle w:val="7"/>
+          <w:rStyle w:val="8"/>
           <w:rFonts w:hint="default" w:ascii="Lato" w:hAnsi="Lato" w:eastAsia="Lato" w:cs="Lato"/>
           <w:i w:val="0"/>
           <w:caps w:val="0"/>
@@ -8237,7 +8242,7 @@
       </w:r>
       <w:r>
         <w:rPr>
-          <w:rStyle w:val="8"/>
+          <w:rStyle w:val="9"/>
           <w:rFonts w:hint="default" w:ascii="Lato" w:hAnsi="Lato" w:eastAsia="Lato" w:cs="Lato"/>
           <w:i w:val="0"/>
           <w:caps w:val="0"/>
@@ -8338,8 +8343,22 @@
           <w:rFonts w:hint="default" w:ascii="东文宋体"/>
           <w:lang w:val="en"/>
         </w:rPr>
-        <w:t>到此为止，与player相关的代码就介绍完了。</w:t>
-      </w:r>
+        <w:t>对代码理解有问题的，可以参考cartographer_ros的代码，相对于移植后的代码，源代码更加完整。</w:t>
+      </w:r>
+    </w:p>
+    <w:p>
+      <w:pPr>
+        <w:numPr>
+          <w:ilvl w:val="0"/>
+          <w:numId w:val="0"/>
+        </w:numPr>
+        <w:bidi w:val="0"/>
+        <w:jc w:val="left"/>
+        <w:rPr>
+          <w:rFonts w:hint="default" w:ascii="东文宋体"/>
+          <w:lang w:val="en"/>
+        </w:rPr>
+      </w:pPr>
     </w:p>
     <w:p>
       <w:pPr>
@@ -8468,7 +8487,7 @@
       </w:r>
       <w:r>
         <w:rPr>
-          <w:rStyle w:val="8"/>
+          <w:rStyle w:val="9"/>
           <w:rFonts w:hint="default" w:ascii="东文宋体"/>
           <w:lang w:val="en"/>
         </w:rPr>
@@ -8506,8 +8525,10 @@
           <w:rFonts w:hint="default" w:ascii="东文宋体"/>
           <w:lang w:val="en"/>
         </w:rPr>
-        <w:t>原理这一部分不大好写，慢慢补充.......</w:t>
-      </w:r>
+        <w:t>原理这一部分不大好写，放在PPT内介绍。</w:t>
+      </w:r>
+      <w:bookmarkStart w:id="0" w:name="_GoBack"/>
+      <w:bookmarkEnd w:id="0"/>
     </w:p>
     <w:p>
       <w:pPr>
@@ -8631,7 +8652,7 @@
     </w:p>
     <w:p>
       <w:pPr>
-        <w:pStyle w:val="5"/>
+        <w:pStyle w:val="6"/>
         <w:keepNext w:val="0"/>
         <w:keepLines w:val="0"/>
         <w:widowControl/>
@@ -8662,8 +8683,856 @@
           <w:szCs w:val="22"/>
           <w:lang w:val="en" w:eastAsia="zh-CN" w:bidi="ar-SA"/>
         </w:rPr>
-        <w:t>路径规划算法为wavefront算法，在栅格地图中采用Wavefront 方法进行路径规划是一种简洁、可靠的选择。Wavefront方法将地图看做一个可导热的物体环境中的障碍物为热绝缘体出发点被看做热源热量从热源散布开去。当热量到达目标点时热量停止扩散同时产生有效路径。然而由于计算复杂度的原因Wavefront方法不适用于大规模环境之中。利用这种方法，可以确保有效路径的探测率达到100%同时，可以根据应用需求在安全性和能量效率之间进行平衡产生定义的最优路径。</w:t>
-      </w:r>
+        <w:t>路径规划算法为wavefront算法，一种朴素的，反向的Dijistra路径规划算法。他的原理是：从地图中的目标点到起始点，像波浪一样不断扩张，遇到障碍物则在障碍物区域不扩张，扩张的表现为为每一个地图点增加其到目标点的距离(代价)值，然后从起始点找代价最小的点，直到到达目标点。举一个例子</w:t>
+      </w:r>
+    </w:p>
+    <w:p>
+      <w:pPr>
+        <w:pStyle w:val="6"/>
+        <w:keepNext w:val="0"/>
+        <w:keepLines w:val="0"/>
+        <w:widowControl/>
+        <w:suppressLineNumbers w:val="0"/>
+        <w:pBdr>
+          <w:top w:val="none" w:color="auto" w:sz="0" w:space="0"/>
+          <w:left w:val="none" w:color="auto" w:sz="0" w:space="0"/>
+          <w:bottom w:val="none" w:color="auto" w:sz="0" w:space="0"/>
+          <w:right w:val="none" w:color="auto" w:sz="0" w:space="0"/>
+        </w:pBdr>
+        <w:shd w:val="clear" w:fill="FFFFFF"/>
+        <w:spacing w:before="0" w:beforeAutospacing="0" w:after="180" w:afterAutospacing="0"/>
+        <w:ind w:left="0" w:right="0" w:firstLine="420"/>
+        <w:textAlignment w:val="baseline"/>
+        <w:rPr>
+          <w:rFonts w:hint="default"/>
+          <w:lang w:val="en"/>
+        </w:rPr>
+      </w:pPr>
+      <w:r>
+        <w:rPr>
+          <w:rFonts w:hint="default" w:ascii="Times New Roman" w:hAnsi="Times New Roman" w:cs="Times New Roman"/>
+          <w:i w:val="0"/>
+          <w:caps w:val="0"/>
+          <w:color w:val="000000"/>
+          <w:spacing w:val="0"/>
+          <w:lang w:val="en"/>
+        </w:rPr>
+        <w:t>设起始点为S，目标点为G，地图为cartoslam生成的栅格地图，0表示空闲区域，1表示占据区域，为G赋值2，G的Moore孩子赋值+1，为3:</w:t>
+      </w:r>
+    </w:p>
+    <w:p>
+      <w:pPr>
+        <w:pStyle w:val="5"/>
+        <w:keepNext w:val="0"/>
+        <w:keepLines w:val="0"/>
+        <w:widowControl/>
+        <w:suppressLineNumbers w:val="0"/>
+        <w:ind w:left="0" w:firstLine="0"/>
+        <w:rPr>
+          <w:i w:val="0"/>
+          <w:caps w:val="0"/>
+          <w:color w:val="000000"/>
+          <w:spacing w:val="0"/>
+        </w:rPr>
+      </w:pPr>
+      <w:r>
+        <w:rPr>
+          <w:i w:val="0"/>
+          <w:caps w:val="0"/>
+          <w:color w:val="000000"/>
+          <w:spacing w:val="0"/>
+        </w:rPr>
+        <w:t xml:space="preserve"> S 0 0 0 0 0 0 0 0 0 0 0</w:t>
+      </w:r>
+    </w:p>
+    <w:p>
+      <w:pPr>
+        <w:pStyle w:val="5"/>
+        <w:keepNext w:val="0"/>
+        <w:keepLines w:val="0"/>
+        <w:widowControl/>
+        <w:suppressLineNumbers w:val="0"/>
+        <w:ind w:left="0" w:firstLine="0"/>
+        <w:rPr>
+          <w:i w:val="0"/>
+          <w:caps w:val="0"/>
+          <w:color w:val="000000"/>
+          <w:spacing w:val="0"/>
+        </w:rPr>
+      </w:pPr>
+      <w:r>
+        <w:rPr>
+          <w:i w:val="0"/>
+          <w:caps w:val="0"/>
+          <w:color w:val="000000"/>
+          <w:spacing w:val="0"/>
+        </w:rPr>
+        <w:t xml:space="preserve"> 0 0 0 0 0 0 0 0 0 0 0 0</w:t>
+      </w:r>
+    </w:p>
+    <w:p>
+      <w:pPr>
+        <w:pStyle w:val="5"/>
+        <w:keepNext w:val="0"/>
+        <w:keepLines w:val="0"/>
+        <w:widowControl/>
+        <w:suppressLineNumbers w:val="0"/>
+        <w:ind w:left="0" w:firstLine="0"/>
+        <w:rPr>
+          <w:i w:val="0"/>
+          <w:caps w:val="0"/>
+          <w:color w:val="000000"/>
+          <w:spacing w:val="0"/>
+        </w:rPr>
+      </w:pPr>
+      <w:r>
+        <w:rPr>
+          <w:i w:val="0"/>
+          <w:caps w:val="0"/>
+          <w:color w:val="000000"/>
+          <w:spacing w:val="0"/>
+        </w:rPr>
+        <w:t xml:space="preserve"> 0 0 0 1 1 1 1 1 1 0 0 0</w:t>
+      </w:r>
+    </w:p>
+    <w:p>
+      <w:pPr>
+        <w:pStyle w:val="5"/>
+        <w:keepNext w:val="0"/>
+        <w:keepLines w:val="0"/>
+        <w:widowControl/>
+        <w:suppressLineNumbers w:val="0"/>
+        <w:ind w:left="0" w:firstLine="0"/>
+        <w:rPr>
+          <w:i w:val="0"/>
+          <w:caps w:val="0"/>
+          <w:color w:val="000000"/>
+          <w:spacing w:val="0"/>
+        </w:rPr>
+      </w:pPr>
+      <w:r>
+        <w:rPr>
+          <w:i w:val="0"/>
+          <w:caps w:val="0"/>
+          <w:color w:val="000000"/>
+          <w:spacing w:val="0"/>
+        </w:rPr>
+        <w:t xml:space="preserve"> 0 0 0 1 1 1 1 1 1 0 0 0</w:t>
+      </w:r>
+    </w:p>
+    <w:p>
+      <w:pPr>
+        <w:pStyle w:val="5"/>
+        <w:keepNext w:val="0"/>
+        <w:keepLines w:val="0"/>
+        <w:widowControl/>
+        <w:suppressLineNumbers w:val="0"/>
+        <w:ind w:left="0" w:firstLine="0"/>
+        <w:rPr>
+          <w:i w:val="0"/>
+          <w:caps w:val="0"/>
+          <w:color w:val="000000"/>
+          <w:spacing w:val="0"/>
+        </w:rPr>
+      </w:pPr>
+      <w:r>
+        <w:rPr>
+          <w:i w:val="0"/>
+          <w:caps w:val="0"/>
+          <w:color w:val="000000"/>
+          <w:spacing w:val="0"/>
+        </w:rPr>
+        <w:t xml:space="preserve"> 0 0 0 0 0 0 0 0 0 0 3 3</w:t>
+      </w:r>
+    </w:p>
+    <w:p>
+      <w:pPr>
+        <w:pStyle w:val="5"/>
+        <w:keepNext w:val="0"/>
+        <w:keepLines w:val="0"/>
+        <w:widowControl/>
+        <w:suppressLineNumbers w:val="0"/>
+        <w:ind w:left="0" w:firstLine="0"/>
+        <w:rPr>
+          <w:i w:val="0"/>
+          <w:caps w:val="0"/>
+          <w:color w:val="000000"/>
+          <w:spacing w:val="0"/>
+        </w:rPr>
+      </w:pPr>
+      <w:r>
+        <w:rPr>
+          <w:i w:val="0"/>
+          <w:caps w:val="0"/>
+          <w:color w:val="000000"/>
+          <w:spacing w:val="0"/>
+        </w:rPr>
+        <w:t xml:space="preserve"> 0 0 0 0 0 0 0 0 0 0 3 2</w:t>
+      </w:r>
+    </w:p>
+    <w:p>
+      <w:pPr>
+        <w:pStyle w:val="5"/>
+        <w:keepNext w:val="0"/>
+        <w:keepLines w:val="0"/>
+        <w:widowControl/>
+        <w:suppressLineNumbers w:val="0"/>
+        <w:ind w:left="0" w:firstLine="0"/>
+        <w:rPr>
+          <w:rFonts w:hint="default"/>
+          <w:i w:val="0"/>
+          <w:caps w:val="0"/>
+          <w:color w:val="000000"/>
+          <w:spacing w:val="0"/>
+          <w:lang w:val="en"/>
+        </w:rPr>
+      </w:pPr>
+      <w:r>
+        <w:rPr>
+          <w:rFonts w:hint="default"/>
+          <w:i w:val="0"/>
+          <w:caps w:val="0"/>
+          <w:color w:val="000000"/>
+          <w:spacing w:val="0"/>
+          <w:lang w:val="en"/>
+        </w:rPr>
+        <w:t>进行不断扩张，为G的孩子的孩子赋值+1，为4：</w:t>
+      </w:r>
+    </w:p>
+    <w:p>
+      <w:pPr>
+        <w:pStyle w:val="5"/>
+        <w:keepNext w:val="0"/>
+        <w:keepLines w:val="0"/>
+        <w:widowControl/>
+        <w:suppressLineNumbers w:val="0"/>
+        <w:ind w:left="0" w:firstLine="0"/>
+        <w:rPr>
+          <w:i w:val="0"/>
+          <w:caps w:val="0"/>
+          <w:color w:val="000000"/>
+          <w:spacing w:val="0"/>
+        </w:rPr>
+      </w:pPr>
+      <w:r>
+        <w:rPr>
+          <w:i w:val="0"/>
+          <w:caps w:val="0"/>
+          <w:color w:val="000000"/>
+          <w:spacing w:val="0"/>
+        </w:rPr>
+        <w:t xml:space="preserve"> S 0 0 0 0 0 0 0 0 0 0 0</w:t>
+      </w:r>
+    </w:p>
+    <w:p>
+      <w:pPr>
+        <w:pStyle w:val="5"/>
+        <w:keepNext w:val="0"/>
+        <w:keepLines w:val="0"/>
+        <w:widowControl/>
+        <w:suppressLineNumbers w:val="0"/>
+        <w:ind w:left="0" w:firstLine="0"/>
+        <w:rPr>
+          <w:i w:val="0"/>
+          <w:caps w:val="0"/>
+          <w:color w:val="000000"/>
+          <w:spacing w:val="0"/>
+        </w:rPr>
+      </w:pPr>
+      <w:r>
+        <w:rPr>
+          <w:i w:val="0"/>
+          <w:caps w:val="0"/>
+          <w:color w:val="000000"/>
+          <w:spacing w:val="0"/>
+        </w:rPr>
+        <w:t xml:space="preserve"> 0 0 0 0 0 0 0 0 0 0 0 0</w:t>
+      </w:r>
+    </w:p>
+    <w:p>
+      <w:pPr>
+        <w:pStyle w:val="5"/>
+        <w:keepNext w:val="0"/>
+        <w:keepLines w:val="0"/>
+        <w:widowControl/>
+        <w:suppressLineNumbers w:val="0"/>
+        <w:ind w:left="0" w:firstLine="0"/>
+        <w:rPr>
+          <w:i w:val="0"/>
+          <w:caps w:val="0"/>
+          <w:color w:val="000000"/>
+          <w:spacing w:val="0"/>
+        </w:rPr>
+      </w:pPr>
+      <w:r>
+        <w:rPr>
+          <w:i w:val="0"/>
+          <w:caps w:val="0"/>
+          <w:color w:val="000000"/>
+          <w:spacing w:val="0"/>
+        </w:rPr>
+        <w:t xml:space="preserve"> 0 0 0 1 1 1 1 1 1 0 0 0</w:t>
+      </w:r>
+    </w:p>
+    <w:p>
+      <w:pPr>
+        <w:pStyle w:val="5"/>
+        <w:keepNext w:val="0"/>
+        <w:keepLines w:val="0"/>
+        <w:widowControl/>
+        <w:suppressLineNumbers w:val="0"/>
+        <w:ind w:left="0" w:firstLine="0"/>
+        <w:rPr>
+          <w:i w:val="0"/>
+          <w:caps w:val="0"/>
+          <w:color w:val="000000"/>
+          <w:spacing w:val="0"/>
+        </w:rPr>
+      </w:pPr>
+      <w:r>
+        <w:rPr>
+          <w:i w:val="0"/>
+          <w:caps w:val="0"/>
+          <w:color w:val="000000"/>
+          <w:spacing w:val="0"/>
+        </w:rPr>
+        <w:t xml:space="preserve"> 0 0 0 1 1 1 1 1 1 4 4 4</w:t>
+      </w:r>
+    </w:p>
+    <w:p>
+      <w:pPr>
+        <w:pStyle w:val="5"/>
+        <w:keepNext w:val="0"/>
+        <w:keepLines w:val="0"/>
+        <w:widowControl/>
+        <w:suppressLineNumbers w:val="0"/>
+        <w:ind w:left="0" w:firstLine="0"/>
+        <w:rPr>
+          <w:i w:val="0"/>
+          <w:caps w:val="0"/>
+          <w:color w:val="000000"/>
+          <w:spacing w:val="0"/>
+        </w:rPr>
+      </w:pPr>
+      <w:r>
+        <w:rPr>
+          <w:i w:val="0"/>
+          <w:caps w:val="0"/>
+          <w:color w:val="000000"/>
+          <w:spacing w:val="0"/>
+        </w:rPr>
+        <w:t xml:space="preserve"> 0 0 0 0 0 0 0 0 0 4 3 3</w:t>
+      </w:r>
+    </w:p>
+    <w:p>
+      <w:pPr>
+        <w:pStyle w:val="5"/>
+        <w:keepNext w:val="0"/>
+        <w:keepLines w:val="0"/>
+        <w:widowControl/>
+        <w:suppressLineNumbers w:val="0"/>
+        <w:ind w:left="0" w:firstLine="0"/>
+        <w:rPr>
+          <w:i w:val="0"/>
+          <w:caps w:val="0"/>
+          <w:color w:val="000000"/>
+          <w:spacing w:val="0"/>
+        </w:rPr>
+      </w:pPr>
+      <w:r>
+        <w:rPr>
+          <w:i w:val="0"/>
+          <w:caps w:val="0"/>
+          <w:color w:val="000000"/>
+          <w:spacing w:val="0"/>
+        </w:rPr>
+        <w:t xml:space="preserve"> 0 0 0 0 0 0 0 0 0 4 3 2</w:t>
+      </w:r>
+    </w:p>
+    <w:p>
+      <w:pPr>
+        <w:pStyle w:val="5"/>
+        <w:keepNext w:val="0"/>
+        <w:keepLines w:val="0"/>
+        <w:widowControl/>
+        <w:suppressLineNumbers w:val="0"/>
+        <w:ind w:left="0" w:firstLine="0"/>
+        <w:rPr>
+          <w:rFonts w:hint="default"/>
+          <w:i w:val="0"/>
+          <w:caps w:val="0"/>
+          <w:color w:val="000000"/>
+          <w:spacing w:val="0"/>
+          <w:lang w:val="en"/>
+        </w:rPr>
+      </w:pPr>
+      <w:r>
+        <w:rPr>
+          <w:rFonts w:hint="default"/>
+          <w:i w:val="0"/>
+          <w:caps w:val="0"/>
+          <w:color w:val="000000"/>
+          <w:spacing w:val="0"/>
+          <w:lang w:val="en"/>
+        </w:rPr>
+        <w:t>只为空闲区域赋值，占据区域保持代价值1，最终生成的代价地图为：</w:t>
+      </w:r>
+    </w:p>
+    <w:p>
+      <w:pPr>
+        <w:pStyle w:val="5"/>
+        <w:keepNext w:val="0"/>
+        <w:keepLines w:val="0"/>
+        <w:widowControl/>
+        <w:suppressLineNumbers w:val="0"/>
+        <w:ind w:left="0" w:firstLine="0"/>
+        <w:rPr>
+          <w:i w:val="0"/>
+          <w:caps w:val="0"/>
+          <w:color w:val="000000"/>
+          <w:spacing w:val="0"/>
+        </w:rPr>
+      </w:pPr>
+      <w:r>
+        <w:rPr>
+          <w:i w:val="0"/>
+          <w:caps w:val="0"/>
+          <w:color w:val="000000"/>
+          <w:spacing w:val="0"/>
+        </w:rPr>
+        <w:t xml:space="preserve"> 14 13 12 11 10  9  8  7  7  7  7  7</w:t>
+      </w:r>
+    </w:p>
+    <w:p>
+      <w:pPr>
+        <w:pStyle w:val="5"/>
+        <w:keepNext w:val="0"/>
+        <w:keepLines w:val="0"/>
+        <w:widowControl/>
+        <w:suppressLineNumbers w:val="0"/>
+        <w:ind w:left="0" w:firstLine="0"/>
+        <w:rPr>
+          <w:i w:val="0"/>
+          <w:caps w:val="0"/>
+          <w:color w:val="000000"/>
+          <w:spacing w:val="0"/>
+        </w:rPr>
+      </w:pPr>
+      <w:r>
+        <w:rPr>
+          <w:i w:val="0"/>
+          <w:caps w:val="0"/>
+          <w:color w:val="000000"/>
+          <w:spacing w:val="0"/>
+        </w:rPr>
+        <w:t xml:space="preserve"> 13 13 12 11 10  9  8  7  6  6  6  6</w:t>
+      </w:r>
+    </w:p>
+    <w:p>
+      <w:pPr>
+        <w:pStyle w:val="5"/>
+        <w:keepNext w:val="0"/>
+        <w:keepLines w:val="0"/>
+        <w:widowControl/>
+        <w:suppressLineNumbers w:val="0"/>
+        <w:ind w:left="0" w:firstLine="0"/>
+        <w:rPr>
+          <w:i w:val="0"/>
+          <w:caps w:val="0"/>
+          <w:color w:val="000000"/>
+          <w:spacing w:val="0"/>
+        </w:rPr>
+      </w:pPr>
+      <w:r>
+        <w:rPr>
+          <w:i w:val="0"/>
+          <w:caps w:val="0"/>
+          <w:color w:val="000000"/>
+          <w:spacing w:val="0"/>
+        </w:rPr>
+        <w:t xml:space="preserve"> 13 12 12  1  1  1  1  1  1  5  5  5</w:t>
+      </w:r>
+    </w:p>
+    <w:p>
+      <w:pPr>
+        <w:pStyle w:val="5"/>
+        <w:keepNext w:val="0"/>
+        <w:keepLines w:val="0"/>
+        <w:widowControl/>
+        <w:suppressLineNumbers w:val="0"/>
+        <w:ind w:left="0" w:firstLine="0"/>
+        <w:rPr>
+          <w:i w:val="0"/>
+          <w:caps w:val="0"/>
+          <w:color w:val="000000"/>
+          <w:spacing w:val="0"/>
+        </w:rPr>
+      </w:pPr>
+      <w:r>
+        <w:rPr>
+          <w:i w:val="0"/>
+          <w:caps w:val="0"/>
+          <w:color w:val="000000"/>
+          <w:spacing w:val="0"/>
+        </w:rPr>
+        <w:t xml:space="preserve"> 13 12 11  1  1  1  1  1  1  4  4  4</w:t>
+      </w:r>
+    </w:p>
+    <w:p>
+      <w:pPr>
+        <w:pStyle w:val="5"/>
+        <w:keepNext w:val="0"/>
+        <w:keepLines w:val="0"/>
+        <w:widowControl/>
+        <w:suppressLineNumbers w:val="0"/>
+        <w:ind w:left="0" w:firstLine="0"/>
+        <w:rPr>
+          <w:i w:val="0"/>
+          <w:caps w:val="0"/>
+          <w:color w:val="000000"/>
+          <w:spacing w:val="0"/>
+        </w:rPr>
+      </w:pPr>
+      <w:r>
+        <w:rPr>
+          <w:i w:val="0"/>
+          <w:caps w:val="0"/>
+          <w:color w:val="000000"/>
+          <w:spacing w:val="0"/>
+        </w:rPr>
+        <w:t xml:space="preserve"> 13 12 11 10  9  8  7  6  5  4  3  3</w:t>
+      </w:r>
+    </w:p>
+    <w:p>
+      <w:pPr>
+        <w:pStyle w:val="5"/>
+        <w:keepNext w:val="0"/>
+        <w:keepLines w:val="0"/>
+        <w:widowControl/>
+        <w:suppressLineNumbers w:val="0"/>
+        <w:ind w:left="0" w:firstLine="0"/>
+        <w:rPr>
+          <w:i w:val="0"/>
+          <w:caps w:val="0"/>
+          <w:color w:val="000000"/>
+          <w:spacing w:val="0"/>
+        </w:rPr>
+      </w:pPr>
+      <w:r>
+        <w:rPr>
+          <w:i w:val="0"/>
+          <w:caps w:val="0"/>
+          <w:color w:val="000000"/>
+          <w:spacing w:val="0"/>
+        </w:rPr>
+        <w:t xml:space="preserve"> 13 12 11 10  9  8  7  6  5  4  3  2</w:t>
+      </w:r>
+    </w:p>
+    <w:p>
+      <w:pPr>
+        <w:pStyle w:val="5"/>
+        <w:keepNext w:val="0"/>
+        <w:keepLines w:val="0"/>
+        <w:widowControl/>
+        <w:suppressLineNumbers w:val="0"/>
+        <w:ind w:left="0" w:firstLine="0"/>
+        <w:rPr>
+          <w:i w:val="0"/>
+          <w:caps w:val="0"/>
+          <w:color w:val="000000"/>
+          <w:spacing w:val="0"/>
+        </w:rPr>
+      </w:pPr>
+      <w:r>
+        <w:rPr>
+          <w:rFonts w:hint="default"/>
+          <w:i w:val="0"/>
+          <w:caps w:val="0"/>
+          <w:color w:val="000000"/>
+          <w:spacing w:val="0"/>
+          <w:lang w:val="en"/>
+        </w:rPr>
+        <w:t>S的值为14，G的值为2，从S的邻边不断扩充寻找代价最小且大于G的点，最终生成一条至G的路径（笛卡尔坐标系）：</w:t>
+      </w:r>
+      <w:r>
+        <w:rPr>
+          <w:i w:val="0"/>
+          <w:caps w:val="0"/>
+          <w:color w:val="000000"/>
+          <w:spacing w:val="0"/>
+        </w:rPr>
+        <w:t xml:space="preserve">    (0,5)-&gt;(1,5)-&gt;(2,5)-&gt;(3,5)-&gt;(4,5)-&gt;(5,5)-&gt;(6,5)-&gt;(7,4)-&gt;(8,4)-&gt;(9,3)-&gt;(9,2)-&gt;(10,1)-&gt;(11,0)</w:t>
+      </w:r>
+    </w:p>
+    <w:p>
+      <w:pPr>
+        <w:pStyle w:val="6"/>
+        <w:keepNext w:val="0"/>
+        <w:keepLines w:val="0"/>
+        <w:widowControl/>
+        <w:suppressLineNumbers w:val="0"/>
+        <w:pBdr>
+          <w:top w:val="none" w:color="auto" w:sz="0" w:space="0"/>
+          <w:left w:val="none" w:color="auto" w:sz="0" w:space="0"/>
+          <w:bottom w:val="none" w:color="auto" w:sz="0" w:space="0"/>
+          <w:right w:val="none" w:color="auto" w:sz="0" w:space="0"/>
+        </w:pBdr>
+        <w:shd w:val="clear" w:fill="FFFFFF"/>
+        <w:spacing w:before="0" w:beforeAutospacing="0" w:after="180" w:afterAutospacing="0"/>
+        <w:ind w:left="0" w:right="0" w:firstLine="420"/>
+        <w:textAlignment w:val="baseline"/>
+        <w:rPr>
+          <w:rFonts w:hint="default" w:ascii="东文宋体" w:hAnsiTheme="minorHAnsi" w:eastAsiaTheme="minorEastAsia" w:cstheme="minorBidi"/>
+          <w:kern w:val="0"/>
+          <w:sz w:val="21"/>
+          <w:szCs w:val="22"/>
+          <w:lang w:val="en" w:eastAsia="zh-CN" w:bidi="ar-SA"/>
+        </w:rPr>
+      </w:pPr>
+      <w:r>
+        <w:rPr>
+          <w:rFonts w:hint="default" w:ascii="东文宋体" w:hAnsiTheme="minorHAnsi" w:eastAsiaTheme="minorEastAsia" w:cstheme="minorBidi"/>
+          <w:kern w:val="0"/>
+          <w:sz w:val="21"/>
+          <w:szCs w:val="22"/>
+          <w:lang w:val="en" w:eastAsia="zh-CN" w:bidi="ar-SA"/>
+        </w:rPr>
+        <w:t>把机器人仅看成平面内的点是不现实的，为此需要考虑机器人的形状，在调用此算法时需要配置的有：</w:t>
+      </w:r>
+    </w:p>
+    <w:p>
+      <w:pPr>
+        <w:pStyle w:val="6"/>
+        <w:keepNext w:val="0"/>
+        <w:keepLines w:val="0"/>
+        <w:widowControl/>
+        <w:suppressLineNumbers w:val="0"/>
+        <w:pBdr>
+          <w:top w:val="none" w:color="auto" w:sz="0" w:space="0"/>
+          <w:left w:val="none" w:color="auto" w:sz="0" w:space="0"/>
+          <w:bottom w:val="none" w:color="auto" w:sz="0" w:space="0"/>
+          <w:right w:val="none" w:color="auto" w:sz="0" w:space="0"/>
+        </w:pBdr>
+        <w:shd w:val="clear" w:fill="FFFFFF"/>
+        <w:spacing w:before="0" w:beforeAutospacing="0" w:after="180" w:afterAutospacing="0"/>
+        <w:ind w:left="0" w:right="0" w:firstLine="420"/>
+        <w:textAlignment w:val="baseline"/>
+        <w:rPr>
+          <w:rFonts w:hint="default" w:ascii="东文宋体" w:hAnsiTheme="minorHAnsi" w:eastAsiaTheme="minorEastAsia" w:cstheme="minorBidi"/>
+          <w:kern w:val="0"/>
+          <w:sz w:val="21"/>
+          <w:szCs w:val="22"/>
+          <w:lang w:val="en" w:eastAsia="zh-CN" w:bidi="ar-SA"/>
+        </w:rPr>
+      </w:pPr>
+      <w:r>
+        <w:rPr>
+          <w:rFonts w:hint="default" w:ascii="东文宋体" w:hAnsiTheme="minorHAnsi" w:eastAsiaTheme="minorEastAsia" w:cstheme="minorBidi"/>
+          <w:kern w:val="0"/>
+          <w:sz w:val="21"/>
+          <w:szCs w:val="22"/>
+          <w:lang w:val="en" w:eastAsia="zh-CN" w:bidi="ar-SA"/>
+        </w:rPr>
+        <w:t>Safety_dist distance_epsilon angle_epsilon分别表示与障碍物应保持的安全距离，即在障碍物的safety_dist邻域不更新代价值；距离偏差和角度偏差，在偏差内，认为到达了目的地；</w:t>
+      </w:r>
+    </w:p>
+    <w:p>
+      <w:pPr>
+        <w:pStyle w:val="6"/>
+        <w:keepNext w:val="0"/>
+        <w:keepLines w:val="0"/>
+        <w:widowControl/>
+        <w:numPr>
+          <w:ilvl w:val="0"/>
+          <w:numId w:val="8"/>
+        </w:numPr>
+        <w:suppressLineNumbers w:val="0"/>
+        <w:pBdr>
+          <w:top w:val="none" w:color="auto" w:sz="0" w:space="0"/>
+          <w:left w:val="none" w:color="auto" w:sz="0" w:space="0"/>
+          <w:bottom w:val="none" w:color="auto" w:sz="0" w:space="0"/>
+          <w:right w:val="none" w:color="auto" w:sz="0" w:space="0"/>
+        </w:pBdr>
+        <w:shd w:val="clear" w:fill="FFFFFF"/>
+        <w:spacing w:before="0" w:beforeAutospacing="0" w:after="180" w:afterAutospacing="0"/>
+        <w:ind w:left="420" w:leftChars="0" w:right="0" w:hanging="420" w:firstLineChars="0"/>
+        <w:textAlignment w:val="baseline"/>
+        <w:rPr>
+          <w:rFonts w:hint="default" w:ascii="东文宋体" w:hAnsiTheme="minorHAnsi" w:eastAsiaTheme="minorEastAsia" w:cstheme="minorBidi"/>
+          <w:kern w:val="0"/>
+          <w:sz w:val="21"/>
+          <w:szCs w:val="22"/>
+          <w:lang w:val="en" w:eastAsia="zh-CN" w:bidi="ar-SA"/>
+        </w:rPr>
+      </w:pPr>
+      <w:r>
+        <w:rPr>
+          <w:rFonts w:hint="default" w:ascii="东文宋体" w:hAnsiTheme="minorHAnsi" w:eastAsiaTheme="minorEastAsia" w:cstheme="minorBidi"/>
+          <w:kern w:val="0"/>
+          <w:sz w:val="21"/>
+          <w:szCs w:val="22"/>
+          <w:lang w:val="en" w:eastAsia="zh-CN" w:bidi="ar-SA"/>
+        </w:rPr>
+        <w:t>已知存在的问题：</w:t>
+      </w:r>
+    </w:p>
+    <w:p>
+      <w:pPr>
+        <w:pStyle w:val="6"/>
+        <w:keepNext w:val="0"/>
+        <w:keepLines w:val="0"/>
+        <w:widowControl/>
+        <w:numPr>
+          <w:ilvl w:val="0"/>
+          <w:numId w:val="9"/>
+        </w:numPr>
+        <w:suppressLineNumbers w:val="0"/>
+        <w:pBdr>
+          <w:top w:val="none" w:color="auto" w:sz="0" w:space="0"/>
+          <w:left w:val="none" w:color="auto" w:sz="0" w:space="0"/>
+          <w:bottom w:val="none" w:color="auto" w:sz="0" w:space="0"/>
+          <w:right w:val="none" w:color="auto" w:sz="0" w:space="0"/>
+        </w:pBdr>
+        <w:shd w:val="clear" w:fill="FFFFFF"/>
+        <w:spacing w:before="0" w:beforeAutospacing="0" w:after="180" w:afterAutospacing="0"/>
+        <w:ind w:leftChars="0" w:right="0" w:rightChars="0"/>
+        <w:textAlignment w:val="baseline"/>
+        <w:rPr>
+          <w:rFonts w:hint="default" w:ascii="东文宋体" w:hAnsiTheme="minorHAnsi" w:eastAsiaTheme="minorEastAsia" w:cstheme="minorBidi"/>
+          <w:kern w:val="0"/>
+          <w:sz w:val="21"/>
+          <w:szCs w:val="22"/>
+          <w:lang w:val="en" w:eastAsia="zh-CN" w:bidi="ar-SA"/>
+        </w:rPr>
+      </w:pPr>
+      <w:r>
+        <w:rPr>
+          <w:rFonts w:hint="default" w:ascii="东文宋体" w:hAnsiTheme="minorHAnsi" w:eastAsiaTheme="minorEastAsia" w:cstheme="minorBidi"/>
+          <w:kern w:val="0"/>
+          <w:sz w:val="21"/>
+          <w:szCs w:val="22"/>
+          <w:lang w:val="en" w:eastAsia="zh-CN" w:bidi="ar-SA"/>
+        </w:rPr>
+        <w:t>定位问题：机器人长时间运动会积累，加之环境动态变化，还可能会受到人为干扰（如搬到另一个位置），机器人可能会无法确定自己的确切位置，这是移动机器人领域面临的一大难题之一，可行的解决办法有：在工作区域内贴标签、二维码修正，如在天花板安装二维码，地面安装RFID；采用硬件全局定位，如UWB室内定位；定位失效即回到某已知点，如充电桩等。</w:t>
+      </w:r>
+    </w:p>
+    <w:p>
+      <w:pPr>
+        <w:pStyle w:val="6"/>
+        <w:keepNext w:val="0"/>
+        <w:keepLines w:val="0"/>
+        <w:widowControl/>
+        <w:numPr>
+          <w:ilvl w:val="0"/>
+          <w:numId w:val="9"/>
+        </w:numPr>
+        <w:suppressLineNumbers w:val="0"/>
+        <w:pBdr>
+          <w:top w:val="none" w:color="auto" w:sz="0" w:space="0"/>
+          <w:left w:val="none" w:color="auto" w:sz="0" w:space="0"/>
+          <w:bottom w:val="none" w:color="auto" w:sz="0" w:space="0"/>
+          <w:right w:val="none" w:color="auto" w:sz="0" w:space="0"/>
+        </w:pBdr>
+        <w:shd w:val="clear" w:fill="FFFFFF"/>
+        <w:spacing w:before="0" w:beforeAutospacing="0" w:after="180" w:afterAutospacing="0"/>
+        <w:ind w:leftChars="0" w:right="0" w:rightChars="0"/>
+        <w:textAlignment w:val="baseline"/>
+        <w:rPr>
+          <w:rFonts w:hint="default" w:ascii="东文宋体" w:hAnsiTheme="minorHAnsi" w:eastAsiaTheme="minorEastAsia" w:cstheme="minorBidi"/>
+          <w:kern w:val="0"/>
+          <w:sz w:val="21"/>
+          <w:szCs w:val="22"/>
+          <w:lang w:val="en" w:eastAsia="zh-CN" w:bidi="ar-SA"/>
+        </w:rPr>
+      </w:pPr>
+      <w:r>
+        <w:rPr>
+          <w:rFonts w:hint="default" w:ascii="东文宋体" w:hAnsiTheme="minorHAnsi" w:eastAsiaTheme="minorEastAsia" w:cstheme="minorBidi"/>
+          <w:kern w:val="0"/>
+          <w:sz w:val="21"/>
+          <w:szCs w:val="22"/>
+          <w:lang w:val="en" w:eastAsia="zh-CN" w:bidi="ar-SA"/>
+        </w:rPr>
+        <w:t>路径规划问题：这里的路径规划是朴素的路径规划；不同的场景，不同的任务，采用的路径规划应考虑到该场景的约束，如仓库内抓取多个位置下的多个目标的任务不应独立分解完成否则会严重影响效率。</w:t>
+      </w:r>
+    </w:p>
+    <w:p>
+      <w:pPr>
+        <w:pStyle w:val="6"/>
+        <w:keepNext w:val="0"/>
+        <w:keepLines w:val="0"/>
+        <w:widowControl/>
+        <w:suppressLineNumbers w:val="0"/>
+        <w:pBdr>
+          <w:top w:val="none" w:color="auto" w:sz="0" w:space="0"/>
+          <w:left w:val="none" w:color="auto" w:sz="0" w:space="0"/>
+          <w:bottom w:val="none" w:color="auto" w:sz="0" w:space="0"/>
+          <w:right w:val="none" w:color="auto" w:sz="0" w:space="0"/>
+        </w:pBdr>
+        <w:shd w:val="clear" w:fill="FFFFFF"/>
+        <w:spacing w:before="0" w:beforeAutospacing="0" w:after="180" w:afterAutospacing="0"/>
+        <w:ind w:left="0" w:right="0" w:firstLine="420"/>
+        <w:textAlignment w:val="baseline"/>
+        <w:rPr>
+          <w:rFonts w:hint="default" w:ascii="东文宋体" w:hAnsiTheme="minorHAnsi" w:eastAsiaTheme="minorEastAsia" w:cstheme="minorBidi"/>
+          <w:kern w:val="0"/>
+          <w:sz w:val="21"/>
+          <w:szCs w:val="22"/>
+          <w:lang w:val="en" w:eastAsia="zh-CN" w:bidi="ar-SA"/>
+        </w:rPr>
+      </w:pPr>
+    </w:p>
+    <w:p>
+      <w:pPr>
+        <w:pStyle w:val="6"/>
+        <w:keepNext w:val="0"/>
+        <w:keepLines w:val="0"/>
+        <w:widowControl/>
+        <w:suppressLineNumbers w:val="0"/>
+        <w:pBdr>
+          <w:top w:val="none" w:color="auto" w:sz="0" w:space="0"/>
+          <w:left w:val="none" w:color="auto" w:sz="0" w:space="0"/>
+          <w:bottom w:val="none" w:color="auto" w:sz="0" w:space="0"/>
+          <w:right w:val="none" w:color="auto" w:sz="0" w:space="0"/>
+        </w:pBdr>
+        <w:shd w:val="clear" w:fill="FFFFFF"/>
+        <w:spacing w:before="0" w:beforeAutospacing="0" w:after="180" w:afterAutospacing="0"/>
+        <w:ind w:left="0" w:right="0" w:firstLine="420"/>
+        <w:textAlignment w:val="baseline"/>
+        <w:rPr>
+          <w:rFonts w:hint="default" w:ascii="东文宋体" w:hAnsiTheme="minorHAnsi" w:eastAsiaTheme="minorEastAsia" w:cstheme="minorBidi"/>
+          <w:kern w:val="0"/>
+          <w:sz w:val="21"/>
+          <w:szCs w:val="22"/>
+          <w:lang w:val="en" w:eastAsia="zh-CN" w:bidi="ar-SA"/>
+        </w:rPr>
+      </w:pPr>
+    </w:p>
+    <w:p>
+      <w:pPr>
+        <w:pStyle w:val="6"/>
+        <w:keepNext w:val="0"/>
+        <w:keepLines w:val="0"/>
+        <w:widowControl/>
+        <w:suppressLineNumbers w:val="0"/>
+        <w:pBdr>
+          <w:top w:val="none" w:color="auto" w:sz="0" w:space="0"/>
+          <w:left w:val="none" w:color="auto" w:sz="0" w:space="0"/>
+          <w:bottom w:val="none" w:color="auto" w:sz="0" w:space="0"/>
+          <w:right w:val="none" w:color="auto" w:sz="0" w:space="0"/>
+        </w:pBdr>
+        <w:shd w:val="clear" w:fill="FFFFFF"/>
+        <w:spacing w:before="0" w:beforeAutospacing="0" w:after="180" w:afterAutospacing="0"/>
+        <w:ind w:left="0" w:right="0" w:firstLine="420"/>
+        <w:textAlignment w:val="baseline"/>
+        <w:rPr>
+          <w:rFonts w:hint="default" w:ascii="东文宋体" w:hAnsiTheme="minorHAnsi" w:eastAsiaTheme="minorEastAsia" w:cstheme="minorBidi"/>
+          <w:kern w:val="0"/>
+          <w:sz w:val="21"/>
+          <w:szCs w:val="22"/>
+          <w:lang w:val="en" w:eastAsia="zh-CN" w:bidi="ar-SA"/>
+        </w:rPr>
+      </w:pPr>
     </w:p>
     <w:p>
       <w:pPr>
@@ -8776,6 +9645,26 @@
     </w:lvl>
   </w:abstractNum>
   <w:abstractNum w:abstractNumId="4">
+    <w:nsid w:val="EFFFF023"/>
+    <w:multiLevelType w:val="singleLevel"/>
+    <w:tmpl w:val="EFFFF023"/>
+    <w:lvl w:ilvl="0" w:tentative="0">
+      <w:start w:val="1"/>
+      <w:numFmt w:val="bullet"/>
+      <w:lvlText w:val=""/>
+      <w:lvlJc w:val="left"/>
+      <w:pPr>
+        <w:tabs>
+          <w:tab w:val="left" w:pos="420"/>
+        </w:tabs>
+        <w:ind w:left="420" w:leftChars="0" w:hanging="420" w:firstLineChars="0"/>
+      </w:pPr>
+      <w:rPr>
+        <w:rFonts w:hint="default" w:ascii="Wingdings" w:hAnsi="Wingdings"/>
+      </w:rPr>
+    </w:lvl>
+  </w:abstractNum>
+  <w:abstractNum w:abstractNumId="5">
     <w:nsid w:val="FCEA431C"/>
     <w:multiLevelType w:val="singleLevel"/>
     <w:tmpl w:val="FCEA431C"/>
@@ -8790,7 +9679,7 @@
       </w:rPr>
     </w:lvl>
   </w:abstractNum>
-  <w:abstractNum w:abstractNumId="5">
+  <w:abstractNum w:abstractNumId="6">
     <w:nsid w:val="FEA2F6DF"/>
     <w:multiLevelType w:val="singleLevel"/>
     <w:tmpl w:val="FEA2F6DF"/>
@@ -8805,7 +9694,23 @@
       </w:rPr>
     </w:lvl>
   </w:abstractNum>
-  <w:abstractNum w:abstractNumId="6">
+  <w:abstractNum w:abstractNumId="7">
+    <w:nsid w:val="3FE34549"/>
+    <w:multiLevelType w:val="singleLevel"/>
+    <w:tmpl w:val="3FE34549"/>
+    <w:lvl w:ilvl="0" w:tentative="0">
+      <w:start w:val="1"/>
+      <w:numFmt w:val="decimal"/>
+      <w:lvlText w:val="%1."/>
+      <w:lvlJc w:val="left"/>
+      <w:pPr>
+        <w:tabs>
+          <w:tab w:val="left" w:pos="312"/>
+        </w:tabs>
+      </w:pPr>
+    </w:lvl>
+  </w:abstractNum>
+  <w:abstractNum w:abstractNumId="8">
     <w:nsid w:val="7EFF372E"/>
     <w:multiLevelType w:val="singleLevel"/>
     <w:tmpl w:val="7EFF372E"/>
@@ -8821,25 +9726,31 @@
     </w:lvl>
   </w:abstractNum>
   <w:num w:numId="1">
-    <w:abstractNumId w:val="4"/>
+    <w:abstractNumId w:val="5"/>
   </w:num>
   <w:num w:numId="2">
     <w:abstractNumId w:val="1"/>
   </w:num>
   <w:num w:numId="3">
-    <w:abstractNumId w:val="6"/>
+    <w:abstractNumId w:val="8"/>
   </w:num>
   <w:num w:numId="4">
     <w:abstractNumId w:val="3"/>
   </w:num>
   <w:num w:numId="5">
-    <w:abstractNumId w:val="5"/>
+    <w:abstractNumId w:val="6"/>
   </w:num>
   <w:num w:numId="6">
     <w:abstractNumId w:val="0"/>
   </w:num>
   <w:num w:numId="7">
     <w:abstractNumId w:val="2"/>
+  </w:num>
+  <w:num w:numId="8">
+    <w:abstractNumId w:val="4"/>
+  </w:num>
+  <w:num w:numId="9">
+    <w:abstractNumId w:val="7"/>
   </w:num>
 </w:numbering>
 </file>
@@ -9153,13 +10064,34 @@
       <w:lang w:val="en-US" w:eastAsia="zh-CN" w:bidi="ar"/>
     </w:rPr>
   </w:style>
-  <w:style w:type="character" w:default="1" w:styleId="6">
+  <w:style w:type="paragraph" w:styleId="4">
+    <w:name w:val="heading 3"/>
+    <w:next w:val="1"/>
+    <w:semiHidden/>
+    <w:unhideWhenUsed/>
+    <w:qFormat/>
+    <w:uiPriority w:val="0"/>
+    <w:pPr>
+      <w:spacing w:before="0" w:beforeAutospacing="1" w:after="0" w:afterAutospacing="1"/>
+      <w:jc w:val="left"/>
+    </w:pPr>
+    <w:rPr>
+      <w:rFonts w:hint="eastAsia" w:ascii="宋体" w:hAnsi="宋体" w:eastAsia="宋体" w:cs="宋体"/>
+      <w:b/>
+      <w:bCs/>
+      <w:kern w:val="0"/>
+      <w:sz w:val="27"/>
+      <w:szCs w:val="27"/>
+      <w:lang w:val="en-US" w:eastAsia="zh-CN" w:bidi="ar"/>
+    </w:rPr>
+  </w:style>
+  <w:style w:type="character" w:default="1" w:styleId="7">
     <w:name w:val="Default Paragraph Font"/>
     <w:semiHidden/>
     <w:qFormat/>
     <w:uiPriority w:val="0"/>
   </w:style>
-  <w:style w:type="table" w:default="1" w:styleId="9">
+  <w:style w:type="table" w:default="1" w:styleId="10">
     <w:name w:val="Normal Table"/>
     <w:semiHidden/>
     <w:qFormat/>
@@ -9174,7 +10106,7 @@
       </w:tblCellMar>
     </w:tblPr>
   </w:style>
-  <w:style w:type="paragraph" w:styleId="4">
+  <w:style w:type="paragraph" w:styleId="5">
     <w:name w:val="HTML Preformatted"/>
     <w:qFormat/>
     <w:uiPriority w:val="0"/>
@@ -9207,7 +10139,7 @@
       <w:lang w:val="en-US" w:eastAsia="zh-CN" w:bidi="ar"/>
     </w:rPr>
   </w:style>
-  <w:style w:type="paragraph" w:styleId="5">
+  <w:style w:type="paragraph" w:styleId="6">
     <w:name w:val="Normal (Web)"/>
     <w:qFormat/>
     <w:uiPriority w:val="0"/>
@@ -9224,9 +10156,9 @@
       <w:lang w:val="en-US" w:eastAsia="zh-CN" w:bidi="ar"/>
     </w:rPr>
   </w:style>
-  <w:style w:type="character" w:styleId="7">
+  <w:style w:type="character" w:styleId="8">
     <w:name w:val="Emphasis"/>
-    <w:basedOn w:val="6"/>
+    <w:basedOn w:val="7"/>
     <w:qFormat/>
     <w:uiPriority w:val="0"/>
     <w:rPr>
@@ -9234,9 +10166,9 @@
       <w:iCs/>
     </w:rPr>
   </w:style>
-  <w:style w:type="character" w:styleId="8">
+  <w:style w:type="character" w:styleId="9">
     <w:name w:val="Hyperlink"/>
-    <w:basedOn w:val="6"/>
+    <w:basedOn w:val="7"/>
     <w:qFormat/>
     <w:uiPriority w:val="0"/>
     <w:rPr>

--- a/docs/SLAM技术文档.docx
+++ b/docs/SLAM技术文档.docx
@@ -594,6 +594,27 @@
     <w:p>
       <w:pPr>
         <w:numPr>
+          <w:numId w:val="0"/>
+        </w:numPr>
+        <w:bidi w:val="0"/>
+        <w:ind w:leftChars="0"/>
+        <w:jc w:val="left"/>
+        <w:rPr>
+          <w:rFonts w:hint="default"/>
+          <w:lang w:val="en"/>
+        </w:rPr>
+      </w:pPr>
+      <w:r>
+        <w:rPr>
+          <w:rFonts w:hint="default"/>
+          <w:lang w:val="en"/>
+        </w:rPr>
+        <w:t>安装主程序</w:t>
+      </w:r>
+    </w:p>
+    <w:p>
+      <w:pPr>
+        <w:numPr>
           <w:ilvl w:val="0"/>
           <w:numId w:val="0"/>
         </w:numPr>
@@ -612,7 +633,7 @@
           <w:color w:val="FF0000"/>
           <w:lang w:val="en"/>
         </w:rPr>
-        <w:t>sudo apt-get install libjpeg-dev libfltk1.3-dev</w:t>
+        <w:t>sudo apt-get install libjpeg-dev libfltk1.3-dev libyaml-cpp-dev libgnomecanvas2-dev</w:t>
       </w:r>
     </w:p>
     <w:p>
@@ -636,6 +657,30 @@
           <w:color w:val="FF0000"/>
           <w:lang w:val="en"/>
         </w:rPr>
+        <w:t>Cd cobosys-lite</w:t>
+      </w:r>
+    </w:p>
+    <w:p>
+      <w:pPr>
+        <w:numPr>
+          <w:ilvl w:val="0"/>
+          <w:numId w:val="0"/>
+        </w:numPr>
+        <w:bidi w:val="0"/>
+        <w:ind w:leftChars="0" w:firstLine="420" w:firstLineChars="0"/>
+        <w:jc w:val="left"/>
+        <w:rPr>
+          <w:rFonts w:hint="default"/>
+          <w:color w:val="FF0000"/>
+          <w:lang w:val="en"/>
+        </w:rPr>
+      </w:pPr>
+      <w:r>
+        <w:rPr>
+          <w:rFonts w:hint="default"/>
+          <w:color w:val="FF0000"/>
+          <w:lang w:val="en"/>
+        </w:rPr>
         <w:t xml:space="preserve">mkdir build &amp;&amp; cd build </w:t>
       </w:r>
     </w:p>
@@ -660,6 +705,30 @@
           <w:color w:val="FF0000"/>
           <w:lang w:val="en"/>
         </w:rPr>
+        <w:t>Cmake ..</w:t>
+      </w:r>
+    </w:p>
+    <w:p>
+      <w:pPr>
+        <w:numPr>
+          <w:ilvl w:val="0"/>
+          <w:numId w:val="0"/>
+        </w:numPr>
+        <w:bidi w:val="0"/>
+        <w:ind w:leftChars="0" w:firstLine="420" w:firstLineChars="0"/>
+        <w:jc w:val="left"/>
+        <w:rPr>
+          <w:rFonts w:hint="default"/>
+          <w:color w:val="FF0000"/>
+          <w:lang w:val="en"/>
+        </w:rPr>
+      </w:pPr>
+      <w:r>
+        <w:rPr>
+          <w:rFonts w:hint="default"/>
+          <w:color w:val="FF0000"/>
+          <w:lang w:val="en"/>
+        </w:rPr>
         <w:t>make -j12</w:t>
       </w:r>
     </w:p>
@@ -718,6 +787,29 @@
           <w:numId w:val="0"/>
         </w:numPr>
         <w:bidi w:val="0"/>
+        <w:jc w:val="left"/>
+        <w:rPr>
+          <w:rFonts w:hint="default"/>
+          <w:color w:val="FF0000"/>
+          <w:lang w:val="en"/>
+        </w:rPr>
+      </w:pPr>
+      <w:r>
+        <w:rPr>
+          <w:rFonts w:hint="default"/>
+          <w:color w:val="FF0000"/>
+          <w:lang w:val="en"/>
+        </w:rPr>
+        <w:t>安装ceres优化库</w:t>
+      </w:r>
+    </w:p>
+    <w:p>
+      <w:pPr>
+        <w:numPr>
+          <w:ilvl w:val="0"/>
+          <w:numId w:val="0"/>
+        </w:numPr>
+        <w:bidi w:val="0"/>
         <w:ind w:leftChars="0" w:firstLine="420" w:firstLineChars="0"/>
         <w:jc w:val="left"/>
         <w:rPr>
@@ -732,7 +824,906 @@
           <w:color w:val="FF0000"/>
           <w:lang w:val="en"/>
         </w:rPr>
-        <w:t>mkdir build &amp;&amp;cd build</w:t>
+        <w:t>sudo apt-get install -y \</w:t>
+      </w:r>
+    </w:p>
+    <w:p>
+      <w:pPr>
+        <w:numPr>
+          <w:ilvl w:val="0"/>
+          <w:numId w:val="0"/>
+        </w:numPr>
+        <w:bidi w:val="0"/>
+        <w:ind w:leftChars="0" w:firstLine="420" w:firstLineChars="0"/>
+        <w:jc w:val="left"/>
+        <w:rPr>
+          <w:rFonts w:hint="default"/>
+          <w:color w:val="FF0000"/>
+          <w:lang w:val="en"/>
+        </w:rPr>
+      </w:pPr>
+      <w:r>
+        <w:rPr>
+          <w:rFonts w:hint="default"/>
+          <w:color w:val="FF0000"/>
+          <w:lang w:val="en"/>
+        </w:rPr>
+        <w:t xml:space="preserve">    clang \</w:t>
+      </w:r>
+    </w:p>
+    <w:p>
+      <w:pPr>
+        <w:numPr>
+          <w:ilvl w:val="0"/>
+          <w:numId w:val="0"/>
+        </w:numPr>
+        <w:bidi w:val="0"/>
+        <w:ind w:leftChars="0" w:firstLine="420" w:firstLineChars="0"/>
+        <w:jc w:val="left"/>
+        <w:rPr>
+          <w:rFonts w:hint="default"/>
+          <w:color w:val="FF0000"/>
+          <w:lang w:val="en"/>
+        </w:rPr>
+      </w:pPr>
+      <w:r>
+        <w:rPr>
+          <w:rFonts w:hint="default"/>
+          <w:color w:val="FF0000"/>
+          <w:lang w:val="en"/>
+        </w:rPr>
+        <w:t xml:space="preserve">    g++ \</w:t>
+      </w:r>
+    </w:p>
+    <w:p>
+      <w:pPr>
+        <w:numPr>
+          <w:ilvl w:val="0"/>
+          <w:numId w:val="0"/>
+        </w:numPr>
+        <w:bidi w:val="0"/>
+        <w:ind w:leftChars="0" w:firstLine="420" w:firstLineChars="0"/>
+        <w:jc w:val="left"/>
+        <w:rPr>
+          <w:rFonts w:hint="default"/>
+          <w:color w:val="FF0000"/>
+          <w:lang w:val="en"/>
+        </w:rPr>
+      </w:pPr>
+      <w:r>
+        <w:rPr>
+          <w:rFonts w:hint="default"/>
+          <w:color w:val="FF0000"/>
+          <w:lang w:val="en"/>
+        </w:rPr>
+        <w:t xml:space="preserve">    git \</w:t>
+      </w:r>
+    </w:p>
+    <w:p>
+      <w:pPr>
+        <w:numPr>
+          <w:ilvl w:val="0"/>
+          <w:numId w:val="0"/>
+        </w:numPr>
+        <w:bidi w:val="0"/>
+        <w:ind w:leftChars="0" w:firstLine="420" w:firstLineChars="0"/>
+        <w:jc w:val="left"/>
+        <w:rPr>
+          <w:rFonts w:hint="default"/>
+          <w:color w:val="FF0000"/>
+          <w:lang w:val="en"/>
+        </w:rPr>
+      </w:pPr>
+      <w:r>
+        <w:rPr>
+          <w:rFonts w:hint="default"/>
+          <w:color w:val="FF0000"/>
+          <w:lang w:val="en"/>
+        </w:rPr>
+        <w:t xml:space="preserve">    google-mock \</w:t>
+      </w:r>
+    </w:p>
+    <w:p>
+      <w:pPr>
+        <w:numPr>
+          <w:ilvl w:val="0"/>
+          <w:numId w:val="0"/>
+        </w:numPr>
+        <w:bidi w:val="0"/>
+        <w:ind w:leftChars="0" w:firstLine="420" w:firstLineChars="0"/>
+        <w:jc w:val="left"/>
+        <w:rPr>
+          <w:rFonts w:hint="default"/>
+          <w:color w:val="FF0000"/>
+          <w:lang w:val="en"/>
+        </w:rPr>
+      </w:pPr>
+      <w:r>
+        <w:rPr>
+          <w:rFonts w:hint="default"/>
+          <w:color w:val="FF0000"/>
+          <w:lang w:val="en"/>
+        </w:rPr>
+        <w:t xml:space="preserve">    libboost-all-dev \</w:t>
+      </w:r>
+    </w:p>
+    <w:p>
+      <w:pPr>
+        <w:numPr>
+          <w:ilvl w:val="0"/>
+          <w:numId w:val="0"/>
+        </w:numPr>
+        <w:bidi w:val="0"/>
+        <w:ind w:leftChars="0" w:firstLine="420" w:firstLineChars="0"/>
+        <w:jc w:val="left"/>
+        <w:rPr>
+          <w:rFonts w:hint="default"/>
+          <w:color w:val="FF0000"/>
+          <w:lang w:val="en"/>
+        </w:rPr>
+      </w:pPr>
+      <w:r>
+        <w:rPr>
+          <w:rFonts w:hint="default"/>
+          <w:color w:val="FF0000"/>
+          <w:lang w:val="en"/>
+        </w:rPr>
+        <w:t xml:space="preserve">    libcairo2-dev \</w:t>
+      </w:r>
+    </w:p>
+    <w:p>
+      <w:pPr>
+        <w:numPr>
+          <w:ilvl w:val="0"/>
+          <w:numId w:val="0"/>
+        </w:numPr>
+        <w:bidi w:val="0"/>
+        <w:ind w:leftChars="0" w:firstLine="420" w:firstLineChars="0"/>
+        <w:jc w:val="left"/>
+        <w:rPr>
+          <w:rFonts w:hint="default"/>
+          <w:color w:val="FF0000"/>
+          <w:lang w:val="en"/>
+        </w:rPr>
+      </w:pPr>
+      <w:r>
+        <w:rPr>
+          <w:rFonts w:hint="default"/>
+          <w:color w:val="FF0000"/>
+          <w:lang w:val="en"/>
+        </w:rPr>
+        <w:t xml:space="preserve">    libcurl4-openssl-dev \</w:t>
+      </w:r>
+    </w:p>
+    <w:p>
+      <w:pPr>
+        <w:numPr>
+          <w:ilvl w:val="0"/>
+          <w:numId w:val="0"/>
+        </w:numPr>
+        <w:bidi w:val="0"/>
+        <w:ind w:leftChars="0" w:firstLine="420" w:firstLineChars="0"/>
+        <w:jc w:val="left"/>
+        <w:rPr>
+          <w:rFonts w:hint="default"/>
+          <w:color w:val="FF0000"/>
+          <w:lang w:val="en"/>
+        </w:rPr>
+      </w:pPr>
+      <w:r>
+        <w:rPr>
+          <w:rFonts w:hint="default"/>
+          <w:color w:val="FF0000"/>
+          <w:lang w:val="en"/>
+        </w:rPr>
+        <w:t xml:space="preserve">    libeigen3-dev \</w:t>
+      </w:r>
+    </w:p>
+    <w:p>
+      <w:pPr>
+        <w:numPr>
+          <w:ilvl w:val="0"/>
+          <w:numId w:val="0"/>
+        </w:numPr>
+        <w:bidi w:val="0"/>
+        <w:ind w:leftChars="0" w:firstLine="420" w:firstLineChars="0"/>
+        <w:jc w:val="left"/>
+        <w:rPr>
+          <w:rFonts w:hint="default"/>
+          <w:color w:val="FF0000"/>
+          <w:lang w:val="en"/>
+        </w:rPr>
+      </w:pPr>
+      <w:r>
+        <w:rPr>
+          <w:rFonts w:hint="default"/>
+          <w:color w:val="FF0000"/>
+          <w:lang w:val="en"/>
+        </w:rPr>
+        <w:t xml:space="preserve">    libgflags-dev \</w:t>
+      </w:r>
+    </w:p>
+    <w:p>
+      <w:pPr>
+        <w:numPr>
+          <w:ilvl w:val="0"/>
+          <w:numId w:val="0"/>
+        </w:numPr>
+        <w:bidi w:val="0"/>
+        <w:ind w:leftChars="0" w:firstLine="420" w:firstLineChars="0"/>
+        <w:jc w:val="left"/>
+        <w:rPr>
+          <w:rFonts w:hint="default"/>
+          <w:color w:val="FF0000"/>
+          <w:lang w:val="en"/>
+        </w:rPr>
+      </w:pPr>
+      <w:r>
+        <w:rPr>
+          <w:rFonts w:hint="default"/>
+          <w:color w:val="FF0000"/>
+          <w:lang w:val="en"/>
+        </w:rPr>
+        <w:t xml:space="preserve">    libgoogle-glog-dev \</w:t>
+      </w:r>
+    </w:p>
+    <w:p>
+      <w:pPr>
+        <w:numPr>
+          <w:ilvl w:val="0"/>
+          <w:numId w:val="0"/>
+        </w:numPr>
+        <w:bidi w:val="0"/>
+        <w:ind w:leftChars="0" w:firstLine="420" w:firstLineChars="0"/>
+        <w:jc w:val="left"/>
+        <w:rPr>
+          <w:rFonts w:hint="default"/>
+          <w:color w:val="FF0000"/>
+          <w:lang w:val="en"/>
+        </w:rPr>
+      </w:pPr>
+      <w:r>
+        <w:rPr>
+          <w:rFonts w:hint="default"/>
+          <w:color w:val="FF0000"/>
+          <w:lang w:val="en"/>
+        </w:rPr>
+        <w:t xml:space="preserve">    liblua5.2-dev \</w:t>
+      </w:r>
+    </w:p>
+    <w:p>
+      <w:pPr>
+        <w:numPr>
+          <w:ilvl w:val="0"/>
+          <w:numId w:val="0"/>
+        </w:numPr>
+        <w:bidi w:val="0"/>
+        <w:ind w:leftChars="0" w:firstLine="420" w:firstLineChars="0"/>
+        <w:jc w:val="left"/>
+        <w:rPr>
+          <w:rFonts w:hint="default"/>
+          <w:color w:val="FF0000"/>
+          <w:lang w:val="en"/>
+        </w:rPr>
+      </w:pPr>
+      <w:r>
+        <w:rPr>
+          <w:rFonts w:hint="default"/>
+          <w:color w:val="FF0000"/>
+          <w:lang w:val="en"/>
+        </w:rPr>
+        <w:t xml:space="preserve">    libsuitesparse-dev \</w:t>
+      </w:r>
+    </w:p>
+    <w:p>
+      <w:pPr>
+        <w:numPr>
+          <w:ilvl w:val="0"/>
+          <w:numId w:val="0"/>
+        </w:numPr>
+        <w:bidi w:val="0"/>
+        <w:ind w:leftChars="0" w:firstLine="420" w:firstLineChars="0"/>
+        <w:jc w:val="left"/>
+        <w:rPr>
+          <w:rFonts w:hint="default"/>
+          <w:color w:val="FF0000"/>
+          <w:lang w:val="en"/>
+        </w:rPr>
+      </w:pPr>
+      <w:r>
+        <w:rPr>
+          <w:rFonts w:hint="default"/>
+          <w:color w:val="FF0000"/>
+          <w:lang w:val="en"/>
+        </w:rPr>
+        <w:t xml:space="preserve">    ninja-build \</w:t>
+      </w:r>
+    </w:p>
+    <w:p>
+      <w:pPr>
+        <w:numPr>
+          <w:ilvl w:val="0"/>
+          <w:numId w:val="0"/>
+        </w:numPr>
+        <w:bidi w:val="0"/>
+        <w:ind w:leftChars="0" w:firstLine="420" w:firstLineChars="0"/>
+        <w:jc w:val="left"/>
+        <w:rPr>
+          <w:rFonts w:hint="default"/>
+          <w:color w:val="FF0000"/>
+          <w:lang w:val="en"/>
+        </w:rPr>
+      </w:pPr>
+      <w:r>
+        <w:rPr>
+          <w:rFonts w:hint="default"/>
+          <w:color w:val="FF0000"/>
+          <w:lang w:val="en"/>
+        </w:rPr>
+        <w:t xml:space="preserve">    python-sphinx</w:t>
+      </w:r>
+    </w:p>
+    <w:p>
+      <w:pPr>
+        <w:numPr>
+          <w:ilvl w:val="0"/>
+          <w:numId w:val="0"/>
+        </w:numPr>
+        <w:bidi w:val="0"/>
+        <w:ind w:leftChars="0" w:firstLine="420" w:firstLineChars="0"/>
+        <w:jc w:val="left"/>
+        <w:rPr>
+          <w:rFonts w:hint="default"/>
+          <w:color w:val="FF0000"/>
+          <w:lang w:val="en"/>
+        </w:rPr>
+      </w:pPr>
+      <w:r>
+        <w:rPr>
+          <w:rFonts w:hint="default"/>
+          <w:color w:val="FF0000"/>
+          <w:lang w:val="en"/>
+        </w:rPr>
+        <w:t>cd ceres-solver</w:t>
+      </w:r>
+    </w:p>
+    <w:p>
+      <w:pPr>
+        <w:numPr>
+          <w:ilvl w:val="0"/>
+          <w:numId w:val="0"/>
+        </w:numPr>
+        <w:bidi w:val="0"/>
+        <w:ind w:leftChars="0" w:firstLine="420" w:firstLineChars="0"/>
+        <w:jc w:val="left"/>
+        <w:rPr>
+          <w:rFonts w:hint="default"/>
+          <w:color w:val="FF0000"/>
+          <w:lang w:val="en"/>
+        </w:rPr>
+      </w:pPr>
+      <w:r>
+        <w:rPr>
+          <w:rFonts w:hint="default"/>
+          <w:color w:val="FF0000"/>
+          <w:lang w:val="en"/>
+        </w:rPr>
+        <w:t>mkdir build</w:t>
+      </w:r>
+    </w:p>
+    <w:p>
+      <w:pPr>
+        <w:numPr>
+          <w:ilvl w:val="0"/>
+          <w:numId w:val="0"/>
+        </w:numPr>
+        <w:bidi w:val="0"/>
+        <w:ind w:leftChars="0" w:firstLine="420" w:firstLineChars="0"/>
+        <w:jc w:val="left"/>
+        <w:rPr>
+          <w:rFonts w:hint="default"/>
+          <w:color w:val="FF0000"/>
+          <w:lang w:val="en"/>
+        </w:rPr>
+      </w:pPr>
+      <w:r>
+        <w:rPr>
+          <w:rFonts w:hint="default"/>
+          <w:color w:val="FF0000"/>
+          <w:lang w:val="en"/>
+        </w:rPr>
+        <w:t>cd build</w:t>
+      </w:r>
+    </w:p>
+    <w:p>
+      <w:pPr>
+        <w:numPr>
+          <w:ilvl w:val="0"/>
+          <w:numId w:val="0"/>
+        </w:numPr>
+        <w:bidi w:val="0"/>
+        <w:ind w:leftChars="0" w:firstLine="420" w:firstLineChars="0"/>
+        <w:jc w:val="left"/>
+        <w:rPr>
+          <w:rFonts w:hint="default"/>
+          <w:color w:val="FF0000"/>
+          <w:lang w:val="en"/>
+        </w:rPr>
+      </w:pPr>
+      <w:r>
+        <w:rPr>
+          <w:rFonts w:hint="default"/>
+          <w:color w:val="FF0000"/>
+          <w:lang w:val="en"/>
+        </w:rPr>
+        <w:t>cmake .. -G Ninja -DCXX11=ON</w:t>
+      </w:r>
+    </w:p>
+    <w:p>
+      <w:pPr>
+        <w:numPr>
+          <w:ilvl w:val="0"/>
+          <w:numId w:val="0"/>
+        </w:numPr>
+        <w:bidi w:val="0"/>
+        <w:ind w:leftChars="0" w:firstLine="420" w:firstLineChars="0"/>
+        <w:jc w:val="left"/>
+        <w:rPr>
+          <w:rFonts w:hint="default"/>
+          <w:color w:val="FF0000"/>
+          <w:lang w:val="en"/>
+        </w:rPr>
+      </w:pPr>
+      <w:r>
+        <w:rPr>
+          <w:rFonts w:hint="default"/>
+          <w:color w:val="FF0000"/>
+          <w:lang w:val="en"/>
+        </w:rPr>
+        <w:t>ninja</w:t>
+      </w:r>
+    </w:p>
+    <w:p>
+      <w:pPr>
+        <w:numPr>
+          <w:ilvl w:val="0"/>
+          <w:numId w:val="0"/>
+        </w:numPr>
+        <w:bidi w:val="0"/>
+        <w:ind w:leftChars="0" w:firstLine="420" w:firstLineChars="0"/>
+        <w:jc w:val="left"/>
+        <w:rPr>
+          <w:rFonts w:hint="default"/>
+          <w:color w:val="FF0000"/>
+          <w:lang w:val="en"/>
+        </w:rPr>
+      </w:pPr>
+      <w:r>
+        <w:rPr>
+          <w:rFonts w:hint="default"/>
+          <w:color w:val="FF0000"/>
+          <w:lang w:val="en"/>
+        </w:rPr>
+        <w:t>sudo ninja install</w:t>
+      </w:r>
+    </w:p>
+    <w:p>
+      <w:pPr>
+        <w:numPr>
+          <w:ilvl w:val="0"/>
+          <w:numId w:val="0"/>
+        </w:numPr>
+        <w:bidi w:val="0"/>
+        <w:jc w:val="left"/>
+        <w:rPr>
+          <w:rFonts w:hint="default"/>
+          <w:color w:val="FF0000"/>
+          <w:lang w:val="en"/>
+        </w:rPr>
+      </w:pPr>
+      <w:r>
+        <w:rPr>
+          <w:rFonts w:hint="default"/>
+          <w:color w:val="FF0000"/>
+          <w:lang w:val="en"/>
+        </w:rPr>
+        <w:t>安装protobuf</w:t>
+      </w:r>
+    </w:p>
+    <w:p>
+      <w:pPr>
+        <w:numPr>
+          <w:ilvl w:val="0"/>
+          <w:numId w:val="0"/>
+        </w:numPr>
+        <w:bidi w:val="0"/>
+        <w:jc w:val="left"/>
+        <w:rPr>
+          <w:rFonts w:hint="default"/>
+          <w:color w:val="FF0000"/>
+          <w:lang w:val="en"/>
+        </w:rPr>
+      </w:pPr>
+      <w:r>
+        <w:rPr>
+          <w:rFonts w:hint="default"/>
+          <w:color w:val="FF0000"/>
+          <w:lang w:val="en"/>
+        </w:rPr>
+        <w:t>VERSION="v3.4.1"</w:t>
+      </w:r>
+    </w:p>
+    <w:p>
+      <w:pPr>
+        <w:numPr>
+          <w:ilvl w:val="0"/>
+          <w:numId w:val="0"/>
+        </w:numPr>
+        <w:bidi w:val="0"/>
+        <w:jc w:val="left"/>
+        <w:rPr>
+          <w:rFonts w:hint="default"/>
+          <w:color w:val="FF0000"/>
+          <w:lang w:val="en"/>
+        </w:rPr>
+      </w:pPr>
+      <w:r>
+        <w:rPr>
+          <w:rFonts w:hint="default"/>
+          <w:color w:val="FF0000"/>
+          <w:lang w:val="en"/>
+        </w:rPr>
+        <w:t>git clone https://github.com/google/protobuf.git</w:t>
+      </w:r>
+    </w:p>
+    <w:p>
+      <w:pPr>
+        <w:numPr>
+          <w:ilvl w:val="0"/>
+          <w:numId w:val="0"/>
+        </w:numPr>
+        <w:bidi w:val="0"/>
+        <w:jc w:val="left"/>
+        <w:rPr>
+          <w:rFonts w:hint="default"/>
+          <w:color w:val="FF0000"/>
+          <w:lang w:val="en"/>
+        </w:rPr>
+      </w:pPr>
+      <w:r>
+        <w:rPr>
+          <w:rFonts w:hint="default"/>
+          <w:color w:val="FF0000"/>
+          <w:lang w:val="en"/>
+        </w:rPr>
+        <w:t>cd protobuf</w:t>
+      </w:r>
+    </w:p>
+    <w:p>
+      <w:pPr>
+        <w:numPr>
+          <w:ilvl w:val="0"/>
+          <w:numId w:val="0"/>
+        </w:numPr>
+        <w:bidi w:val="0"/>
+        <w:jc w:val="left"/>
+        <w:rPr>
+          <w:rFonts w:hint="default"/>
+          <w:color w:val="FF0000"/>
+          <w:lang w:val="en"/>
+        </w:rPr>
+      </w:pPr>
+      <w:r>
+        <w:rPr>
+          <w:rFonts w:hint="default"/>
+          <w:color w:val="FF0000"/>
+          <w:lang w:val="en"/>
+        </w:rPr>
+        <w:t>git checkout tags/${VERSION}</w:t>
+      </w:r>
+    </w:p>
+    <w:p>
+      <w:pPr>
+        <w:numPr>
+          <w:ilvl w:val="0"/>
+          <w:numId w:val="0"/>
+        </w:numPr>
+        <w:bidi w:val="0"/>
+        <w:jc w:val="left"/>
+        <w:rPr>
+          <w:rFonts w:hint="default"/>
+          <w:color w:val="FF0000"/>
+          <w:lang w:val="en"/>
+        </w:rPr>
+      </w:pPr>
+      <w:r>
+        <w:rPr>
+          <w:rFonts w:hint="default"/>
+          <w:color w:val="FF0000"/>
+          <w:lang w:val="en"/>
+        </w:rPr>
+        <w:t>mkdir build</w:t>
+      </w:r>
+    </w:p>
+    <w:p>
+      <w:pPr>
+        <w:numPr>
+          <w:ilvl w:val="0"/>
+          <w:numId w:val="0"/>
+        </w:numPr>
+        <w:bidi w:val="0"/>
+        <w:jc w:val="left"/>
+        <w:rPr>
+          <w:rFonts w:hint="default"/>
+          <w:color w:val="FF0000"/>
+          <w:lang w:val="en"/>
+        </w:rPr>
+      </w:pPr>
+      <w:r>
+        <w:rPr>
+          <w:rFonts w:hint="default"/>
+          <w:color w:val="FF0000"/>
+          <w:lang w:val="en"/>
+        </w:rPr>
+        <w:t>cd build</w:t>
+      </w:r>
+    </w:p>
+    <w:p>
+      <w:pPr>
+        <w:numPr>
+          <w:ilvl w:val="0"/>
+          <w:numId w:val="0"/>
+        </w:numPr>
+        <w:bidi w:val="0"/>
+        <w:jc w:val="left"/>
+        <w:rPr>
+          <w:rFonts w:hint="default"/>
+          <w:color w:val="FF0000"/>
+          <w:lang w:val="en"/>
+        </w:rPr>
+      </w:pPr>
+      <w:r>
+        <w:rPr>
+          <w:rFonts w:hint="default"/>
+          <w:color w:val="FF0000"/>
+          <w:lang w:val="en"/>
+        </w:rPr>
+        <w:t>cmake -G Ninja \</w:t>
+      </w:r>
+    </w:p>
+    <w:p>
+      <w:pPr>
+        <w:numPr>
+          <w:ilvl w:val="0"/>
+          <w:numId w:val="0"/>
+        </w:numPr>
+        <w:bidi w:val="0"/>
+        <w:jc w:val="left"/>
+        <w:rPr>
+          <w:rFonts w:hint="default"/>
+          <w:color w:val="FF0000"/>
+          <w:lang w:val="en"/>
+        </w:rPr>
+      </w:pPr>
+      <w:r>
+        <w:rPr>
+          <w:rFonts w:hint="default"/>
+          <w:color w:val="FF0000"/>
+          <w:lang w:val="en"/>
+        </w:rPr>
+        <w:t xml:space="preserve">  -DCMAKE_POSITION_INDEPENDENT_CODE=ON \</w:t>
+      </w:r>
+    </w:p>
+    <w:p>
+      <w:pPr>
+        <w:numPr>
+          <w:ilvl w:val="0"/>
+          <w:numId w:val="0"/>
+        </w:numPr>
+        <w:bidi w:val="0"/>
+        <w:jc w:val="left"/>
+        <w:rPr>
+          <w:rFonts w:hint="default"/>
+          <w:color w:val="FF0000"/>
+          <w:lang w:val="en"/>
+        </w:rPr>
+      </w:pPr>
+      <w:r>
+        <w:rPr>
+          <w:rFonts w:hint="default"/>
+          <w:color w:val="FF0000"/>
+          <w:lang w:val="en"/>
+        </w:rPr>
+        <w:t xml:space="preserve">  -DCMAKE_BUILD_TYPE=Release \</w:t>
+      </w:r>
+    </w:p>
+    <w:p>
+      <w:pPr>
+        <w:numPr>
+          <w:ilvl w:val="0"/>
+          <w:numId w:val="0"/>
+        </w:numPr>
+        <w:bidi w:val="0"/>
+        <w:jc w:val="left"/>
+        <w:rPr>
+          <w:rFonts w:hint="default"/>
+          <w:color w:val="FF0000"/>
+          <w:lang w:val="en"/>
+        </w:rPr>
+      </w:pPr>
+      <w:r>
+        <w:rPr>
+          <w:rFonts w:hint="default"/>
+          <w:color w:val="FF0000"/>
+          <w:lang w:val="en"/>
+        </w:rPr>
+        <w:t xml:space="preserve">  -Dprotobuf_BUILD_TESTS=OFF \</w:t>
+      </w:r>
+    </w:p>
+    <w:p>
+      <w:pPr>
+        <w:numPr>
+          <w:ilvl w:val="0"/>
+          <w:numId w:val="0"/>
+        </w:numPr>
+        <w:bidi w:val="0"/>
+        <w:jc w:val="left"/>
+        <w:rPr>
+          <w:rFonts w:hint="default"/>
+          <w:color w:val="FF0000"/>
+          <w:lang w:val="en"/>
+        </w:rPr>
+      </w:pPr>
+      <w:r>
+        <w:rPr>
+          <w:rFonts w:hint="default"/>
+          <w:color w:val="FF0000"/>
+          <w:lang w:val="en"/>
+        </w:rPr>
+        <w:t xml:space="preserve">  ../cmake</w:t>
+      </w:r>
+    </w:p>
+    <w:p>
+      <w:pPr>
+        <w:numPr>
+          <w:ilvl w:val="0"/>
+          <w:numId w:val="0"/>
+        </w:numPr>
+        <w:bidi w:val="0"/>
+        <w:jc w:val="left"/>
+        <w:rPr>
+          <w:rFonts w:hint="default"/>
+          <w:color w:val="FF0000"/>
+          <w:lang w:val="en"/>
+        </w:rPr>
+      </w:pPr>
+      <w:r>
+        <w:rPr>
+          <w:rFonts w:hint="default"/>
+          <w:color w:val="FF0000"/>
+          <w:lang w:val="en"/>
+        </w:rPr>
+        <w:t>ninja</w:t>
+      </w:r>
+    </w:p>
+    <w:p>
+      <w:pPr>
+        <w:numPr>
+          <w:ilvl w:val="0"/>
+          <w:numId w:val="0"/>
+        </w:numPr>
+        <w:bidi w:val="0"/>
+        <w:jc w:val="left"/>
+        <w:rPr>
+          <w:rFonts w:hint="default"/>
+          <w:color w:val="FF0000"/>
+          <w:lang w:val="en"/>
+        </w:rPr>
+      </w:pPr>
+      <w:r>
+        <w:rPr>
+          <w:rFonts w:hint="default"/>
+          <w:color w:val="FF0000"/>
+          <w:lang w:val="en"/>
+        </w:rPr>
+        <w:t>sudo ninja install</w:t>
+      </w:r>
+      <w:bookmarkStart w:id="0" w:name="_GoBack"/>
+      <w:bookmarkEnd w:id="0"/>
+    </w:p>
+    <w:p>
+      <w:pPr>
+        <w:numPr>
+          <w:ilvl w:val="0"/>
+          <w:numId w:val="0"/>
+        </w:numPr>
+        <w:bidi w:val="0"/>
+        <w:jc w:val="left"/>
+        <w:rPr>
+          <w:rFonts w:hint="default"/>
+          <w:color w:val="FF0000"/>
+          <w:lang w:val="en"/>
+        </w:rPr>
+      </w:pPr>
+      <w:r>
+        <w:rPr>
+          <w:rFonts w:hint="default"/>
+          <w:color w:val="FF0000"/>
+          <w:lang w:val="en"/>
+        </w:rPr>
+        <w:t>编译cartoslam</w:t>
+      </w:r>
+    </w:p>
+    <w:p>
+      <w:pPr>
+        <w:numPr>
+          <w:ilvl w:val="0"/>
+          <w:numId w:val="0"/>
+        </w:numPr>
+        <w:bidi w:val="0"/>
+        <w:ind w:leftChars="0" w:firstLine="420" w:firstLineChars="0"/>
+        <w:jc w:val="left"/>
+        <w:rPr>
+          <w:rFonts w:hint="default"/>
+          <w:color w:val="FF0000"/>
+          <w:lang w:val="en"/>
+        </w:rPr>
+      </w:pPr>
+      <w:r>
+        <w:rPr>
+          <w:rFonts w:hint="default"/>
+          <w:color w:val="FF0000"/>
+          <w:lang w:val="en"/>
+        </w:rPr>
+        <w:t>cd ..</w:t>
+      </w:r>
+    </w:p>
+    <w:p>
+      <w:pPr>
+        <w:numPr>
+          <w:ilvl w:val="0"/>
+          <w:numId w:val="0"/>
+        </w:numPr>
+        <w:bidi w:val="0"/>
+        <w:ind w:leftChars="0" w:firstLine="420" w:firstLineChars="0"/>
+        <w:jc w:val="left"/>
+        <w:rPr>
+          <w:rFonts w:hint="default"/>
+          <w:color w:val="FF0000"/>
+          <w:lang w:val="en"/>
+        </w:rPr>
+      </w:pPr>
+      <w:r>
+        <w:rPr>
+          <w:rFonts w:hint="default"/>
+          <w:color w:val="FF0000"/>
+          <w:lang w:val="en"/>
+        </w:rPr>
+        <w:t xml:space="preserve">mkdir build &amp;&amp;cd build </w:t>
+      </w:r>
+    </w:p>
+    <w:p>
+      <w:pPr>
+        <w:numPr>
+          <w:ilvl w:val="0"/>
+          <w:numId w:val="0"/>
+        </w:numPr>
+        <w:bidi w:val="0"/>
+        <w:ind w:leftChars="0" w:firstLine="420" w:firstLineChars="0"/>
+        <w:jc w:val="left"/>
+        <w:rPr>
+          <w:rFonts w:hint="default"/>
+          <w:color w:val="FF0000"/>
+          <w:lang w:val="en"/>
+        </w:rPr>
+      </w:pPr>
+      <w:r>
+        <w:rPr>
+          <w:rFonts w:hint="default"/>
+          <w:color w:val="FF0000"/>
+          <w:lang w:val="en"/>
+        </w:rPr>
+        <w:t>Cmake ..</w:t>
       </w:r>
     </w:p>
     <w:p>
@@ -8527,8 +9518,6 @@
         </w:rPr>
         <w:t>原理这一部分不大好写，放在PPT内介绍。</w:t>
       </w:r>
-      <w:bookmarkStart w:id="0" w:name="_GoBack"/>
-      <w:bookmarkEnd w:id="0"/>
     </w:p>
     <w:p>
       <w:pPr>
